--- a/Vakken Y2/Factchecken/Paper/Paper_Factcheck_JortSiemes_02_12_24.docx
+++ b/Vakken Y2/Factchecken/Paper/Paper_Factcheck_JortSiemes_02_12_24.docx
@@ -156,6 +156,7 @@
         </w:rPr>
       </w:pPr>
       <w:bookmarkStart w:id="0" w:name="_Toc183987109"/>
+      <w:proofErr w:type="spellStart"/>
       <w:r>
         <w:rPr>
           <w:rFonts w:ascii="Civil Premium" w:eastAsia="Times New Roman" w:hAnsi="Civil Premium" w:cs="Times New Roman"/>
@@ -169,6 +170,7 @@
         <w:t>Factchecken</w:t>
       </w:r>
       <w:bookmarkEnd w:id="0"/>
+      <w:proofErr w:type="spellEnd"/>
       <w:r>
         <w:rPr>
           <w:rFonts w:ascii="Civil Premium" w:eastAsia="Times New Roman" w:hAnsi="Civil Premium" w:cs="Times New Roman"/>
@@ -610,8 +612,42 @@
           <w:strike/>
           <w:lang w:val="nl-NL"/>
         </w:rPr>
-        <w:t>Onderwerp: journalistiek brongebruik, factchecken en desinformati</w:t>
-      </w:r>
+        <w:t xml:space="preserve">Onderwerp: journalistiek brongebruik, </w:t>
+      </w:r>
+      <w:proofErr w:type="spellStart"/>
+      <w:r>
+        <w:rPr>
+          <w:rFonts w:ascii="Times New Roman" w:hAnsi="Times New Roman" w:cs="Times New Roman"/>
+          <w:b/>
+          <w:bCs/>
+          <w:strike/>
+          <w:lang w:val="nl-NL"/>
+        </w:rPr>
+        <w:t>factchecken</w:t>
+      </w:r>
+      <w:proofErr w:type="spellEnd"/>
+      <w:r>
+        <w:rPr>
+          <w:rFonts w:ascii="Times New Roman" w:hAnsi="Times New Roman" w:cs="Times New Roman"/>
+          <w:b/>
+          <w:bCs/>
+          <w:strike/>
+          <w:lang w:val="nl-NL"/>
+        </w:rPr>
+        <w:t xml:space="preserve"> en </w:t>
+      </w:r>
+      <w:proofErr w:type="spellStart"/>
+      <w:r>
+        <w:rPr>
+          <w:rFonts w:ascii="Times New Roman" w:hAnsi="Times New Roman" w:cs="Times New Roman"/>
+          <w:b/>
+          <w:bCs/>
+          <w:strike/>
+          <w:lang w:val="nl-NL"/>
+        </w:rPr>
+        <w:t>desinformati</w:t>
+      </w:r>
+      <w:proofErr w:type="spellEnd"/>
     </w:p>
     <w:p>
       <w:pPr>
@@ -633,8 +669,9 @@
           <w:bCs/>
           <w:lang w:val="nl-NL"/>
         </w:rPr>
-        <w:t>Literatuurlijst: min. 6 peer-reviewed publicaties, waarvan</w:t>
-      </w:r>
+        <w:t>Literatuurlijst: min. 6 peer-</w:t>
+      </w:r>
+      <w:proofErr w:type="spellStart"/>
       <w:r>
         <w:rPr>
           <w:rFonts w:ascii="Times New Roman" w:hAnsi="Times New Roman" w:cs="Times New Roman"/>
@@ -642,8 +679,9 @@
           <w:bCs/>
           <w:lang w:val="nl-NL"/>
         </w:rPr>
-        <w:t>=</w:t>
-      </w:r>
+        <w:t>reviewed</w:t>
+      </w:r>
+      <w:proofErr w:type="spellEnd"/>
       <w:r>
         <w:rPr>
           <w:rFonts w:ascii="Times New Roman" w:hAnsi="Times New Roman" w:cs="Times New Roman"/>
@@ -651,36 +689,74 @@
           <w:bCs/>
           <w:lang w:val="nl-NL"/>
         </w:rPr>
-        <w:t>max. een derde uit de collegestof en min. 2 uit 2021-24. Zoek vooral recente literatuur, maar sla eventuele classics niet over. </w:t>
-      </w:r>
-    </w:p>
-    <w:p>
-      <w:pPr>
+        <w:t xml:space="preserve"> publicaties, waarvan</w:t>
+      </w:r>
+      <w:r>
         <w:rPr>
           <w:rFonts w:ascii="Times New Roman" w:hAnsi="Times New Roman" w:cs="Times New Roman"/>
           <w:b/>
           <w:bCs/>
           <w:lang w:val="nl-NL"/>
         </w:rPr>
-      </w:pPr>
-    </w:p>
-    <w:p>
-      <w:pPr>
+        <w:t>=</w:t>
+      </w:r>
+      <w:r>
         <w:rPr>
           <w:rFonts w:ascii="Times New Roman" w:hAnsi="Times New Roman" w:cs="Times New Roman"/>
           <w:b/>
           <w:bCs/>
           <w:lang w:val="nl-NL"/>
         </w:rPr>
-      </w:pPr>
-      <w:r>
+        <w:t>max. een derde uit de collegestof en min. 2 uit 2021-24. Zoek vooral recente literatuur, maar sla eventuele classics niet over. </w:t>
+      </w:r>
+    </w:p>
+    <w:p>
+      <w:pPr>
         <w:rPr>
           <w:rFonts w:ascii="Times New Roman" w:hAnsi="Times New Roman" w:cs="Times New Roman"/>
           <w:b/>
           <w:bCs/>
           <w:lang w:val="nl-NL"/>
         </w:rPr>
-        <w:t>Opbouw van het paper:</w:t>
+      </w:pPr>
+    </w:p>
+    <w:p>
+      <w:pPr>
+        <w:rPr>
+          <w:rFonts w:ascii="Times New Roman" w:hAnsi="Times New Roman" w:cs="Times New Roman"/>
+          <w:b/>
+          <w:bCs/>
+          <w:lang w:val="nl-NL"/>
+        </w:rPr>
+      </w:pPr>
+      <w:r>
+        <w:rPr>
+          <w:rFonts w:ascii="Times New Roman" w:hAnsi="Times New Roman" w:cs="Times New Roman"/>
+          <w:b/>
+          <w:bCs/>
+          <w:lang w:val="nl-NL"/>
+        </w:rPr>
+        <w:t xml:space="preserve">Opbouw van </w:t>
+      </w:r>
+      <w:proofErr w:type="gramStart"/>
+      <w:r>
+        <w:rPr>
+          <w:rFonts w:ascii="Times New Roman" w:hAnsi="Times New Roman" w:cs="Times New Roman"/>
+          <w:b/>
+          <w:bCs/>
+          <w:lang w:val="nl-NL"/>
+        </w:rPr>
+        <w:t>het paper</w:t>
+      </w:r>
+      <w:proofErr w:type="gramEnd"/>
+      <w:r>
+        <w:rPr>
+          <w:rFonts w:ascii="Times New Roman" w:hAnsi="Times New Roman" w:cs="Times New Roman"/>
+          <w:b/>
+          <w:bCs/>
+          <w:lang w:val="nl-NL"/>
+        </w:rPr>
+        <w:t>:</w:t>
       </w:r>
     </w:p>
     <w:p>
@@ -765,6 +841,10 @@
     <w:sdt>
       <w:sdtPr>
         <w:rPr>
+          <w:rFonts w:asciiTheme="minorHAnsi" w:eastAsiaTheme="minorHAnsi" w:hAnsiTheme="minorHAnsi" w:cstheme="minorBidi"/>
+          <w:color w:val="auto"/>
+          <w:sz w:val="22"/>
+          <w:szCs w:val="22"/>
           <w:lang w:val="nl-NL"/>
         </w:rPr>
         <w:id w:val="1362013817"/>
@@ -775,13 +855,9 @@
       </w:sdtPr>
       <w:sdtEndPr>
         <w:rPr>
-          <w:rFonts w:asciiTheme="minorHAnsi" w:eastAsiaTheme="minorHAnsi" w:hAnsiTheme="minorHAnsi" w:cstheme="minorBidi"/>
           <w:b/>
           <w:bCs/>
           <w:noProof/>
-          <w:color w:val="auto"/>
-          <w:sz w:val="22"/>
-          <w:szCs w:val="22"/>
         </w:rPr>
       </w:sdtEndPr>
       <w:sdtContent>
@@ -1677,19 +1753,51 @@
         <w:rPr>
           <w:lang w:val="nl-NL"/>
         </w:rPr>
-        <w:t>. Door</w:t>
-      </w:r>
-      <w:r>
-        <w:rPr>
-          <w:lang w:val="nl-NL"/>
-        </w:rPr>
-        <w:t>dat</w:t>
-      </w:r>
-      <w:r>
-        <w:rPr>
-          <w:lang w:val="nl-NL"/>
-        </w:rPr>
-        <w:t xml:space="preserve"> lezers meer inzicht </w:t>
+        <w:t xml:space="preserve">. </w:t>
+      </w:r>
+      <w:r>
+        <w:rPr>
+          <w:lang w:val="nl-NL"/>
+        </w:rPr>
+        <w:t xml:space="preserve">Bronvermelding heeft altijd een belangrijke rol gespeeld in de journalist zijn repertoire, het toelichten van je proces en het delen van je </w:t>
+      </w:r>
+      <w:proofErr w:type="gramStart"/>
+      <w:r>
+        <w:rPr>
+          <w:lang w:val="nl-NL"/>
+        </w:rPr>
+        <w:t>achtergrond informatie</w:t>
+      </w:r>
+      <w:proofErr w:type="gramEnd"/>
+      <w:r>
+        <w:rPr>
+          <w:lang w:val="nl-NL"/>
+        </w:rPr>
+        <w:t xml:space="preserve"> is er altijd al geweest. Maar door de overschakeling naar digitale journalistiek zijn er veel meer varianten mogelijk om duidelijk een bron te vermelden. </w:t>
+      </w:r>
+      <w:r>
+        <w:rPr>
+          <w:lang w:val="nl-NL"/>
+        </w:rPr>
+        <w:t>L</w:t>
+      </w:r>
+      <w:r>
+        <w:rPr>
+          <w:lang w:val="nl-NL"/>
+        </w:rPr>
+        <w:t>ezers</w:t>
+      </w:r>
+      <w:r>
+        <w:rPr>
+          <w:lang w:val="nl-NL"/>
+        </w:rPr>
+        <w:t xml:space="preserve"> krijgen</w:t>
+      </w:r>
+      <w:r>
+        <w:rPr>
+          <w:lang w:val="nl-NL"/>
+        </w:rPr>
+        <w:t xml:space="preserve"> meer inzicht </w:t>
       </w:r>
       <w:r>
         <w:rPr>
@@ -1731,13 +1839,19 @@
         <w:rPr>
           <w:lang w:val="nl-NL"/>
         </w:rPr>
-        <w:t xml:space="preserve">kunnen </w:t>
-      </w:r>
-      <w:r>
-        <w:rPr>
-          <w:lang w:val="nl-NL"/>
-        </w:rPr>
-        <w:t xml:space="preserve">mogelijk hun geloofwaardigheid vergroten en het vertrouwen van het publiek terugwinnen. Dit roept de </w:t>
+        <w:t>kunnen</w:t>
+      </w:r>
+      <w:r>
+        <w:rPr>
+          <w:lang w:val="nl-NL"/>
+        </w:rPr>
+        <w:t xml:space="preserve"> </w:t>
+      </w:r>
+      <w:r>
+        <w:rPr>
+          <w:lang w:val="nl-NL"/>
+        </w:rPr>
+        <w:t xml:space="preserve">hun geloofwaardigheid vergroten en het vertrouwen van het publiek terugwinnen. Dit roept de </w:t>
       </w:r>
       <w:r>
         <w:rPr>
@@ -1749,7 +1863,25 @@
         <w:rPr>
           <w:lang w:val="nl-NL"/>
         </w:rPr>
-        <w:t>vraag op: In hoeverre kan grotere transparantie in bronvermelding bij nieuwsartikelen op digitale platforms bijdragen aan het vergroten van het publiek vertrouwen in journalistieke inhoud?</w:t>
+        <w:t xml:space="preserve">vraag op: </w:t>
+      </w:r>
+      <w:r>
+        <w:rPr>
+          <w:lang w:val="nl-NL"/>
+        </w:rPr>
+        <w:t>“</w:t>
+      </w:r>
+      <w:r>
+        <w:rPr>
+          <w:lang w:val="nl-NL"/>
+        </w:rPr>
+        <w:t>In hoeverre kan grotere transparantie in bronvermelding bij nieuwsartikelen op digitale platforms bijdragen aan het vergroten van het publiek vertrouwen in journalistieke inhoud?</w:t>
+      </w:r>
+      <w:r>
+        <w:rPr>
+          <w:lang w:val="nl-NL"/>
+        </w:rPr>
+        <w:t>”</w:t>
       </w:r>
     </w:p>
     <w:p>
@@ -1763,7 +1895,7 @@
         <w:rPr>
           <w:lang w:val="nl-NL"/>
         </w:rPr>
-        <w:t>Het hoofddoel van dit onderzoek is om te onderzoeken of en hoe beter geïmplementeerde transparantie in bronvermelding bij digitale nieuwsartikelen kan bijdragen aan het vergroten van het publiek vertrouwen in journalistieke inhoud. Door deze vraag te beantwoorden, hopen we inzichten te verkrijgen die nieuwsorganisaties kunnen helpen hun praktijken aan te passen en zo het dalende vertrouwen in de media tegen te gaan.</w:t>
+        <w:t xml:space="preserve">Het doel van dit onderzoek is om te onderzoeken of en hoe beter geïmplementeerde transparantie in bronvermelding bij digitale nieuwsartikelen kan bijdragen aan het vergroten van het publiek vertrouwen in journalistieke inhoud. </w:t>
       </w:r>
     </w:p>
     <w:p>
@@ -1841,7 +1973,67 @@
           <w:szCs w:val="24"/>
           <w:lang w:val="nl-NL"/>
         </w:rPr>
-        <w:t>De journalistieke sector wordt geconfronteerd met een vertrouwenscrisis. Jaarlijkse rapportages, zoals het Digital News Report van het Commissariaat voor de Media (2024), tonen een aanhoudende daling in het vertrouwen van het publiek in nieuwsmedia. Factoren zoals een waargenomen gebrek aan geloofwaardigheid, de verspreiding van nepnieuws en manipulatieve media versterken deze crisis. Journalistieke transparantie wordt in toenemende mate gezien als een cruciale oplossing om deze uitdagingen te adresseren en het publiek vertrouwen te herstellen (Jurado, 2020). Transparantie kan dienen als alternatief voor traditionele objectiviteit, die volgens critici soms eerder verwarring schept dan duidelijkheid biedt (Hellmueller, Vos, &amp; Poepsel, 2013). Transparantie benadrukt openheid over bronnen en processen, waardoor de journalistiek zich kan positioneren als betrouwbaar en verantwoordelijk.</w:t>
+        <w:t>De journalistieke sector wordt geconfronteerd met een vertrouwenscrisis. Jaarlijkse rapportages, zoals het Digital News Report van het Commissariaat voor de Media (2024), tonen een aanhoudende daling in het vertrouwen van het publiek in nieuwsmedia. Factoren zoals een waargenomen gebrek aan geloofwaardigheid, de verspreiding van nepnieuws en manipulatieve media versterken deze crisis. Journalistieke transparantie wordt in toenemende mate gezien als een cruciale oplossing om deze uitdagingen te adresseren en het publiek vertrouwen te herstellen (</w:t>
+      </w:r>
+      <w:proofErr w:type="spellStart"/>
+      <w:r>
+        <w:rPr>
+          <w:rFonts w:ascii="Times New Roman" w:hAnsi="Times New Roman" w:cs="Times New Roman"/>
+          <w:sz w:val="24"/>
+          <w:szCs w:val="24"/>
+          <w:lang w:val="nl-NL"/>
+        </w:rPr>
+        <w:t>Jurado</w:t>
+      </w:r>
+      <w:proofErr w:type="spellEnd"/>
+      <w:r>
+        <w:rPr>
+          <w:rFonts w:ascii="Times New Roman" w:hAnsi="Times New Roman" w:cs="Times New Roman"/>
+          <w:sz w:val="24"/>
+          <w:szCs w:val="24"/>
+          <w:lang w:val="nl-NL"/>
+        </w:rPr>
+        <w:t>, 2020). Transparantie kan dienen als alternatief voor traditionele objectiviteit, die volgens critici soms eerder verwarring schept dan duidelijkheid biedt (</w:t>
+      </w:r>
+      <w:proofErr w:type="spellStart"/>
+      <w:r>
+        <w:rPr>
+          <w:rFonts w:ascii="Times New Roman" w:hAnsi="Times New Roman" w:cs="Times New Roman"/>
+          <w:sz w:val="24"/>
+          <w:szCs w:val="24"/>
+          <w:lang w:val="nl-NL"/>
+        </w:rPr>
+        <w:t>Hellmueller</w:t>
+      </w:r>
+      <w:proofErr w:type="spellEnd"/>
+      <w:r>
+        <w:rPr>
+          <w:rFonts w:ascii="Times New Roman" w:hAnsi="Times New Roman" w:cs="Times New Roman"/>
+          <w:sz w:val="24"/>
+          <w:szCs w:val="24"/>
+          <w:lang w:val="nl-NL"/>
+        </w:rPr>
+        <w:t xml:space="preserve">, Vos, &amp; </w:t>
+      </w:r>
+      <w:proofErr w:type="spellStart"/>
+      <w:r>
+        <w:rPr>
+          <w:rFonts w:ascii="Times New Roman" w:hAnsi="Times New Roman" w:cs="Times New Roman"/>
+          <w:sz w:val="24"/>
+          <w:szCs w:val="24"/>
+          <w:lang w:val="nl-NL"/>
+        </w:rPr>
+        <w:t>Poepsel</w:t>
+      </w:r>
+      <w:proofErr w:type="spellEnd"/>
+      <w:r>
+        <w:rPr>
+          <w:rFonts w:ascii="Times New Roman" w:hAnsi="Times New Roman" w:cs="Times New Roman"/>
+          <w:sz w:val="24"/>
+          <w:szCs w:val="24"/>
+          <w:lang w:val="nl-NL"/>
+        </w:rPr>
+        <w:t>, 2013). Transparantie benadrukt openheid over bronnen en processen, waardoor de journalistiek zich kan positioneren als betrouwbaar en verantwoordelijk.</w:t>
       </w:r>
     </w:p>
     <w:p>
@@ -1883,7 +2075,47 @@
           <w:szCs w:val="24"/>
           <w:lang w:val="nl-NL"/>
         </w:rPr>
-        <w:t xml:space="preserve">Onderzoek naar journalistieke transparantie heeft verschillende benaderingen geïdentificeerd om transparantie te conceptualiseren en toe te passen. Peifer en Meisinger (2021) onderscheiden twee dimensies: </w:t>
+        <w:t xml:space="preserve">Onderzoek naar journalistieke transparantie heeft verschillende benaderingen geïdentificeerd om transparantie te conceptualiseren en toe te passen. </w:t>
+      </w:r>
+      <w:proofErr w:type="spellStart"/>
+      <w:r>
+        <w:rPr>
+          <w:rFonts w:ascii="Times New Roman" w:hAnsi="Times New Roman" w:cs="Times New Roman"/>
+          <w:sz w:val="24"/>
+          <w:szCs w:val="24"/>
+          <w:lang w:val="nl-NL"/>
+        </w:rPr>
+        <w:t>Peifer</w:t>
+      </w:r>
+      <w:proofErr w:type="spellEnd"/>
+      <w:r>
+        <w:rPr>
+          <w:rFonts w:ascii="Times New Roman" w:hAnsi="Times New Roman" w:cs="Times New Roman"/>
+          <w:sz w:val="24"/>
+          <w:szCs w:val="24"/>
+          <w:lang w:val="nl-NL"/>
+        </w:rPr>
+        <w:t xml:space="preserve"> en </w:t>
+      </w:r>
+      <w:proofErr w:type="spellStart"/>
+      <w:r>
+        <w:rPr>
+          <w:rFonts w:ascii="Times New Roman" w:hAnsi="Times New Roman" w:cs="Times New Roman"/>
+          <w:sz w:val="24"/>
+          <w:szCs w:val="24"/>
+          <w:lang w:val="nl-NL"/>
+        </w:rPr>
+        <w:t>Meisinger</w:t>
+      </w:r>
+      <w:proofErr w:type="spellEnd"/>
+      <w:r>
+        <w:rPr>
+          <w:rFonts w:ascii="Times New Roman" w:hAnsi="Times New Roman" w:cs="Times New Roman"/>
+          <w:sz w:val="24"/>
+          <w:szCs w:val="24"/>
+          <w:lang w:val="nl-NL"/>
+        </w:rPr>
+        <w:t xml:space="preserve"> (2021) onderscheiden twee dimensies: </w:t>
       </w:r>
       <w:r>
         <w:rPr>
@@ -1957,7 +2189,27 @@
           <w:szCs w:val="24"/>
           <w:lang w:val="nl-NL"/>
         </w:rPr>
-        <w:t xml:space="preserve">Daarnaast introduceert Koliska (2022) een gerelateerd onderscheid tussen </w:t>
+        <w:t xml:space="preserve">Daarnaast introduceert </w:t>
+      </w:r>
+      <w:proofErr w:type="spellStart"/>
+      <w:r>
+        <w:rPr>
+          <w:rFonts w:ascii="Times New Roman" w:hAnsi="Times New Roman" w:cs="Times New Roman"/>
+          <w:sz w:val="24"/>
+          <w:szCs w:val="24"/>
+          <w:lang w:val="nl-NL"/>
+        </w:rPr>
+        <w:t>Koliska</w:t>
+      </w:r>
+      <w:proofErr w:type="spellEnd"/>
+      <w:r>
+        <w:rPr>
+          <w:rFonts w:ascii="Times New Roman" w:hAnsi="Times New Roman" w:cs="Times New Roman"/>
+          <w:sz w:val="24"/>
+          <w:szCs w:val="24"/>
+          <w:lang w:val="nl-NL"/>
+        </w:rPr>
+        <w:t xml:space="preserve"> (2022) een gerelateerd onderscheid tussen </w:t>
       </w:r>
       <w:r>
         <w:rPr>
@@ -1988,14 +2240,25 @@
           <w:lang w:val="nl-NL"/>
         </w:rPr>
       </w:pPr>
-      <w:r>
-        <w:rPr>
-          <w:rFonts w:ascii="Times New Roman" w:hAnsi="Times New Roman" w:cs="Times New Roman"/>
-          <w:sz w:val="24"/>
-          <w:szCs w:val="24"/>
-          <w:lang w:val="nl-NL"/>
-        </w:rPr>
-        <w:t xml:space="preserve">Karlsson (2010) biedt nog een aanvullende typologie van transparantie, namelijk </w:t>
+      <w:proofErr w:type="spellStart"/>
+      <w:r>
+        <w:rPr>
+          <w:rFonts w:ascii="Times New Roman" w:hAnsi="Times New Roman" w:cs="Times New Roman"/>
+          <w:sz w:val="24"/>
+          <w:szCs w:val="24"/>
+          <w:lang w:val="nl-NL"/>
+        </w:rPr>
+        <w:t>Karlsson</w:t>
+      </w:r>
+      <w:proofErr w:type="spellEnd"/>
+      <w:r>
+        <w:rPr>
+          <w:rFonts w:ascii="Times New Roman" w:hAnsi="Times New Roman" w:cs="Times New Roman"/>
+          <w:sz w:val="24"/>
+          <w:szCs w:val="24"/>
+          <w:lang w:val="nl-NL"/>
+        </w:rPr>
+        <w:t xml:space="preserve"> (2010) biedt nog een aanvullende typologie van transparantie, namelijk </w:t>
       </w:r>
       <w:r>
         <w:rPr>
@@ -2014,7 +2277,87 @@
           <w:szCs w:val="24"/>
           <w:lang w:val="nl-NL"/>
         </w:rPr>
-        <w:t xml:space="preserve"> Openheidstransparantie overlapt met de dimensies van Peifer en Meisinger, aangezien het inzicht geeft in de productiemethoden van nieuws. Participatieve transparantie gaat echter een stap verder door het publiek actief te betrekken bij het journalistieke proces. Dit kan variëren van het opnemen van door gebruikers gegenereerde content tot directe interactie met lezers. Hoewel deze participatie waardevolle mogelijkheden biedt voor interactie en verantwoording, tonen studies aan dat het publiek hier sceptischer tegenover staat (Peifer &amp; Meisinger, 2021).</w:t>
+        <w:t xml:space="preserve"> Openheidstransparantie overlapt met de dimensies van </w:t>
+      </w:r>
+      <w:proofErr w:type="spellStart"/>
+      <w:r>
+        <w:rPr>
+          <w:rFonts w:ascii="Times New Roman" w:hAnsi="Times New Roman" w:cs="Times New Roman"/>
+          <w:sz w:val="24"/>
+          <w:szCs w:val="24"/>
+          <w:lang w:val="nl-NL"/>
+        </w:rPr>
+        <w:t>Peifer</w:t>
+      </w:r>
+      <w:proofErr w:type="spellEnd"/>
+      <w:r>
+        <w:rPr>
+          <w:rFonts w:ascii="Times New Roman" w:hAnsi="Times New Roman" w:cs="Times New Roman"/>
+          <w:sz w:val="24"/>
+          <w:szCs w:val="24"/>
+          <w:lang w:val="nl-NL"/>
+        </w:rPr>
+        <w:t xml:space="preserve"> en </w:t>
+      </w:r>
+      <w:proofErr w:type="spellStart"/>
+      <w:r>
+        <w:rPr>
+          <w:rFonts w:ascii="Times New Roman" w:hAnsi="Times New Roman" w:cs="Times New Roman"/>
+          <w:sz w:val="24"/>
+          <w:szCs w:val="24"/>
+          <w:lang w:val="nl-NL"/>
+        </w:rPr>
+        <w:t>Meisinger</w:t>
+      </w:r>
+      <w:proofErr w:type="spellEnd"/>
+      <w:r>
+        <w:rPr>
+          <w:rFonts w:ascii="Times New Roman" w:hAnsi="Times New Roman" w:cs="Times New Roman"/>
+          <w:sz w:val="24"/>
+          <w:szCs w:val="24"/>
+          <w:lang w:val="nl-NL"/>
+        </w:rPr>
+        <w:t>, aangezien het inzicht geeft in de productiemethoden van nieuws. Participatieve transparantie gaat echter een stap verder door het publiek actief te betrekken bij het journalistieke proces. Dit kan variëren van het opnemen van door gebruikers gegenereerde content tot directe interactie met lezers. Hoewel deze participatie waardevolle mogelijkheden biedt voor interactie en verantwoording, tonen studies aan dat het publiek hier sceptischer tegenover staat (</w:t>
+      </w:r>
+      <w:proofErr w:type="spellStart"/>
+      <w:r>
+        <w:rPr>
+          <w:rFonts w:ascii="Times New Roman" w:hAnsi="Times New Roman" w:cs="Times New Roman"/>
+          <w:sz w:val="24"/>
+          <w:szCs w:val="24"/>
+          <w:lang w:val="nl-NL"/>
+        </w:rPr>
+        <w:t>Peifer</w:t>
+      </w:r>
+      <w:proofErr w:type="spellEnd"/>
+      <w:r>
+        <w:rPr>
+          <w:rFonts w:ascii="Times New Roman" w:hAnsi="Times New Roman" w:cs="Times New Roman"/>
+          <w:sz w:val="24"/>
+          <w:szCs w:val="24"/>
+          <w:lang w:val="nl-NL"/>
+        </w:rPr>
+        <w:t xml:space="preserve"> &amp; </w:t>
+      </w:r>
+      <w:proofErr w:type="spellStart"/>
+      <w:r>
+        <w:rPr>
+          <w:rFonts w:ascii="Times New Roman" w:hAnsi="Times New Roman" w:cs="Times New Roman"/>
+          <w:sz w:val="24"/>
+          <w:szCs w:val="24"/>
+          <w:lang w:val="nl-NL"/>
+        </w:rPr>
+        <w:t>Meisinger</w:t>
+      </w:r>
+      <w:proofErr w:type="spellEnd"/>
+      <w:r>
+        <w:rPr>
+          <w:rFonts w:ascii="Times New Roman" w:hAnsi="Times New Roman" w:cs="Times New Roman"/>
+          <w:sz w:val="24"/>
+          <w:szCs w:val="24"/>
+          <w:lang w:val="nl-NL"/>
+        </w:rPr>
+        <w:t>, 2021).</w:t>
       </w:r>
       <w:r>
         <w:rPr>
@@ -2058,15 +2401,47 @@
           <w:lang w:val="nl-NL"/>
         </w:rPr>
       </w:pPr>
-      <w:r>
-        <w:rPr>
-          <w:rFonts w:ascii="Times New Roman" w:hAnsi="Times New Roman" w:cs="Times New Roman"/>
-          <w:sz w:val="24"/>
-          <w:szCs w:val="24"/>
-          <w:lang w:val="nl-NL"/>
-        </w:rPr>
-        <w:t xml:space="preserve">Peifer en Meisinger (2021) verbinden deze concepten door twee transparantienormen te identificeren: </w:t>
-      </w:r>
+      <w:proofErr w:type="spellStart"/>
+      <w:r>
+        <w:rPr>
+          <w:rFonts w:ascii="Times New Roman" w:hAnsi="Times New Roman" w:cs="Times New Roman"/>
+          <w:sz w:val="24"/>
+          <w:szCs w:val="24"/>
+          <w:lang w:val="nl-NL"/>
+        </w:rPr>
+        <w:t>Peifer</w:t>
+      </w:r>
+      <w:proofErr w:type="spellEnd"/>
+      <w:r>
+        <w:rPr>
+          <w:rFonts w:ascii="Times New Roman" w:hAnsi="Times New Roman" w:cs="Times New Roman"/>
+          <w:sz w:val="24"/>
+          <w:szCs w:val="24"/>
+          <w:lang w:val="nl-NL"/>
+        </w:rPr>
+        <w:t xml:space="preserve"> en </w:t>
+      </w:r>
+      <w:proofErr w:type="spellStart"/>
+      <w:r>
+        <w:rPr>
+          <w:rFonts w:ascii="Times New Roman" w:hAnsi="Times New Roman" w:cs="Times New Roman"/>
+          <w:sz w:val="24"/>
+          <w:szCs w:val="24"/>
+          <w:lang w:val="nl-NL"/>
+        </w:rPr>
+        <w:t>Meisinger</w:t>
+      </w:r>
+      <w:proofErr w:type="spellEnd"/>
+      <w:r>
+        <w:rPr>
+          <w:rFonts w:ascii="Times New Roman" w:hAnsi="Times New Roman" w:cs="Times New Roman"/>
+          <w:sz w:val="24"/>
+          <w:szCs w:val="24"/>
+          <w:lang w:val="nl-NL"/>
+        </w:rPr>
+        <w:t xml:space="preserve"> (2021) verbinden deze concepten door twee transparantienormen te identificeren: </w:t>
+      </w:r>
+      <w:proofErr w:type="spellStart"/>
       <w:r>
         <w:rPr>
           <w:rFonts w:ascii="Times New Roman" w:hAnsi="Times New Roman" w:cs="Times New Roman"/>
@@ -2075,16 +2450,47 @@
           <w:highlight w:val="green"/>
           <w:lang w:val="nl-NL"/>
         </w:rPr>
-        <w:t>disclosure-transparantie en participatieve transparantie</w:t>
-      </w:r>
-      <w:r>
-        <w:rPr>
-          <w:rFonts w:ascii="Times New Roman" w:hAnsi="Times New Roman" w:cs="Times New Roman"/>
-          <w:sz w:val="24"/>
-          <w:szCs w:val="24"/>
-          <w:lang w:val="nl-NL"/>
-        </w:rPr>
-        <w:t xml:space="preserve">. Disclosure-transparantie richt zich op het expliciet communiceren van </w:t>
+        <w:t>disclosure</w:t>
+      </w:r>
+      <w:proofErr w:type="spellEnd"/>
+      <w:r>
+        <w:rPr>
+          <w:rFonts w:ascii="Times New Roman" w:hAnsi="Times New Roman" w:cs="Times New Roman"/>
+          <w:sz w:val="24"/>
+          <w:szCs w:val="24"/>
+          <w:highlight w:val="green"/>
+          <w:lang w:val="nl-NL"/>
+        </w:rPr>
+        <w:t>-transparantie en participatieve transparantie</w:t>
+      </w:r>
+      <w:r>
+        <w:rPr>
+          <w:rFonts w:ascii="Times New Roman" w:hAnsi="Times New Roman" w:cs="Times New Roman"/>
+          <w:sz w:val="24"/>
+          <w:szCs w:val="24"/>
+          <w:lang w:val="nl-NL"/>
+        </w:rPr>
+        <w:t xml:space="preserve">. </w:t>
+      </w:r>
+      <w:proofErr w:type="spellStart"/>
+      <w:r>
+        <w:rPr>
+          <w:rFonts w:ascii="Times New Roman" w:hAnsi="Times New Roman" w:cs="Times New Roman"/>
+          <w:sz w:val="24"/>
+          <w:szCs w:val="24"/>
+          <w:lang w:val="nl-NL"/>
+        </w:rPr>
+        <w:t>Disclosure</w:t>
+      </w:r>
+      <w:proofErr w:type="spellEnd"/>
+      <w:r>
+        <w:rPr>
+          <w:rFonts w:ascii="Times New Roman" w:hAnsi="Times New Roman" w:cs="Times New Roman"/>
+          <w:sz w:val="24"/>
+          <w:szCs w:val="24"/>
+          <w:lang w:val="nl-NL"/>
+        </w:rPr>
+        <w:t xml:space="preserve">-transparantie richt zich op het expliciet communiceren van </w:t>
       </w:r>
       <w:r>
         <w:rPr>
@@ -2112,7 +2518,27 @@
           <w:lang w:val="nl-NL"/>
         </w:rPr>
         <w:lastRenderedPageBreak/>
-        <w:t>zoals het openlijk vermelden van bronnen en het betrekken van alle relevante partijen bij verslaggeving. Participatieve transparantie gaat daarentegen over het actief betrekken van lezers bij het nieuwsproces, bijvoorbeeld door gebruikersbijdragen op te nemen. Uit hun analyse bleek dat disclosure-transparantie als betrouwbaarder wordt beschouwd dan participatieve transparantie, die vaak met meer scepsis wordt benaderd.</w:t>
+        <w:t xml:space="preserve">zoals het openlijk vermelden van bronnen en het betrekken van alle relevante partijen bij verslaggeving. Participatieve transparantie gaat daarentegen over het actief betrekken van lezers bij het nieuwsproces, bijvoorbeeld door gebruikersbijdragen op te nemen. Uit hun analyse bleek dat </w:t>
+      </w:r>
+      <w:proofErr w:type="spellStart"/>
+      <w:r>
+        <w:rPr>
+          <w:rFonts w:ascii="Times New Roman" w:hAnsi="Times New Roman" w:cs="Times New Roman"/>
+          <w:sz w:val="24"/>
+          <w:szCs w:val="24"/>
+          <w:lang w:val="nl-NL"/>
+        </w:rPr>
+        <w:t>disclosure</w:t>
+      </w:r>
+      <w:proofErr w:type="spellEnd"/>
+      <w:r>
+        <w:rPr>
+          <w:rFonts w:ascii="Times New Roman" w:hAnsi="Times New Roman" w:cs="Times New Roman"/>
+          <w:sz w:val="24"/>
+          <w:szCs w:val="24"/>
+          <w:lang w:val="nl-NL"/>
+        </w:rPr>
+        <w:t>-transparantie als betrouwbaarder wordt beschouwd dan participatieve transparantie, die vaak met meer scepsis wordt benaderd.</w:t>
       </w:r>
     </w:p>
     <w:p>
@@ -2263,26 +2689,66 @@
           <w:szCs w:val="24"/>
           <w:lang w:val="nl-NL"/>
         </w:rPr>
-        <w:t>Onderzoek toont aan dat mensen vaak vertrouwen op cognitieve heuristieken, zoals de bron of het nieuwsmedium, om de geloofwaardigheid van een nieuwsorganisatie te beoordelen (Koliska, 2022). Transparantie door middel van bronvermelding is ook een stempel met de associatie van de kwaliteit van de benoemde bron.</w:t>
-      </w:r>
-    </w:p>
-    <w:p>
-      <w:pPr>
-        <w:rPr>
-          <w:rFonts w:ascii="Times New Roman" w:hAnsi="Times New Roman" w:cs="Times New Roman"/>
-          <w:sz w:val="24"/>
-          <w:szCs w:val="24"/>
-          <w:lang w:val="nl-NL"/>
-        </w:rPr>
-      </w:pPr>
-      <w:r>
-        <w:rPr>
-          <w:rFonts w:ascii="Times New Roman" w:hAnsi="Times New Roman" w:cs="Times New Roman"/>
-          <w:sz w:val="24"/>
-          <w:szCs w:val="24"/>
-          <w:lang w:val="nl-NL"/>
-        </w:rPr>
-        <w:t xml:space="preserve">Na onderzoek van Kolsika 2022 over de effectiviteit van verschillende soorten transparantie scoorde factoren zoals duidelijkheid van </w:t>
+        <w:t>Onderzoek toont aan dat mensen vaak vertrouwen op cognitieve heuristieken, zoals de bron of het nieuwsmedium, om de geloofwaardigheid van een nieuwsorganisatie te beoordelen (</w:t>
+      </w:r>
+      <w:proofErr w:type="spellStart"/>
+      <w:r>
+        <w:rPr>
+          <w:rFonts w:ascii="Times New Roman" w:hAnsi="Times New Roman" w:cs="Times New Roman"/>
+          <w:sz w:val="24"/>
+          <w:szCs w:val="24"/>
+          <w:lang w:val="nl-NL"/>
+        </w:rPr>
+        <w:t>Koliska</w:t>
+      </w:r>
+      <w:proofErr w:type="spellEnd"/>
+      <w:r>
+        <w:rPr>
+          <w:rFonts w:ascii="Times New Roman" w:hAnsi="Times New Roman" w:cs="Times New Roman"/>
+          <w:sz w:val="24"/>
+          <w:szCs w:val="24"/>
+          <w:lang w:val="nl-NL"/>
+        </w:rPr>
+        <w:t>, 2022). Transparantie door middel van bronvermelding is ook een stempel met de associatie van de kwaliteit van de benoemde bron.</w:t>
+      </w:r>
+    </w:p>
+    <w:p>
+      <w:pPr>
+        <w:rPr>
+          <w:rFonts w:ascii="Times New Roman" w:hAnsi="Times New Roman" w:cs="Times New Roman"/>
+          <w:sz w:val="24"/>
+          <w:szCs w:val="24"/>
+          <w:lang w:val="nl-NL"/>
+        </w:rPr>
+      </w:pPr>
+      <w:r>
+        <w:rPr>
+          <w:rFonts w:ascii="Times New Roman" w:hAnsi="Times New Roman" w:cs="Times New Roman"/>
+          <w:sz w:val="24"/>
+          <w:szCs w:val="24"/>
+          <w:lang w:val="nl-NL"/>
+        </w:rPr>
+        <w:t xml:space="preserve">Na onderzoek van </w:t>
+      </w:r>
+      <w:proofErr w:type="spellStart"/>
+      <w:r>
+        <w:rPr>
+          <w:rFonts w:ascii="Times New Roman" w:hAnsi="Times New Roman" w:cs="Times New Roman"/>
+          <w:sz w:val="24"/>
+          <w:szCs w:val="24"/>
+          <w:lang w:val="nl-NL"/>
+        </w:rPr>
+        <w:t>Kolsika</w:t>
+      </w:r>
+      <w:proofErr w:type="spellEnd"/>
+      <w:r>
+        <w:rPr>
+          <w:rFonts w:ascii="Times New Roman" w:hAnsi="Times New Roman" w:cs="Times New Roman"/>
+          <w:sz w:val="24"/>
+          <w:szCs w:val="24"/>
+          <w:lang w:val="nl-NL"/>
+        </w:rPr>
+        <w:t xml:space="preserve"> 2022 over de effectiviteit van verschillende soorten transparantie scoorde factoren zoals duidelijkheid van </w:t>
       </w:r>
       <w:r>
         <w:rPr>
@@ -2502,7 +2968,27 @@
           <w:szCs w:val="24"/>
           <w:lang w:val="nl-NL"/>
         </w:rPr>
-        <w:t>Hoewel de deelnemers uit het onderzoek de verschillende transparantiefuncties en informatie niet volledig opmerkten, gaven ze wel aan dat transparantie in de journalistiek voor hen een waarde is waar zij veel belang aan hechten. Dit benadrukt de potentiële waarde van bronvermelding, maar toont ook de beperkingen van transparantie als een oplossing voor de dalende vertrouwen in de media.</w:t>
+        <w:t xml:space="preserve">Hoewel de deelnemers uit het onderzoek de verschillende transparantiefuncties en informatie niet volledig opmerkten, gaven ze wel aan dat transparantie in de journalistiek voor hen een waarde is waar zij veel belang aan hechten. Dit benadrukt de potentiële waarde van bronvermelding, maar toont ook de beperkingen van transparantie als een oplossing voor </w:t>
+      </w:r>
+      <w:proofErr w:type="gramStart"/>
+      <w:r>
+        <w:rPr>
+          <w:rFonts w:ascii="Times New Roman" w:hAnsi="Times New Roman" w:cs="Times New Roman"/>
+          <w:sz w:val="24"/>
+          <w:szCs w:val="24"/>
+          <w:lang w:val="nl-NL"/>
+        </w:rPr>
+        <w:t>de dalende vertrouwen</w:t>
+      </w:r>
+      <w:proofErr w:type="gramEnd"/>
+      <w:r>
+        <w:rPr>
+          <w:rFonts w:ascii="Times New Roman" w:hAnsi="Times New Roman" w:cs="Times New Roman"/>
+          <w:sz w:val="24"/>
+          <w:szCs w:val="24"/>
+          <w:lang w:val="nl-NL"/>
+        </w:rPr>
+        <w:t xml:space="preserve"> in de media.</w:t>
       </w:r>
     </w:p>
     <w:p>
@@ -2544,7 +3030,107 @@
           <w:szCs w:val="24"/>
           <w:lang w:val="nl-NL"/>
         </w:rPr>
-        <w:t>In de studie van Peifer en Meisinger (2021) werd gekeken naar de PNMI (perceptions of news media importance) waar d</w:t>
+        <w:t xml:space="preserve">In de studie van </w:t>
+      </w:r>
+      <w:proofErr w:type="spellStart"/>
+      <w:r>
+        <w:rPr>
+          <w:rFonts w:ascii="Times New Roman" w:hAnsi="Times New Roman" w:cs="Times New Roman"/>
+          <w:sz w:val="24"/>
+          <w:szCs w:val="24"/>
+          <w:lang w:val="nl-NL"/>
+        </w:rPr>
+        <w:t>Peifer</w:t>
+      </w:r>
+      <w:proofErr w:type="spellEnd"/>
+      <w:r>
+        <w:rPr>
+          <w:rFonts w:ascii="Times New Roman" w:hAnsi="Times New Roman" w:cs="Times New Roman"/>
+          <w:sz w:val="24"/>
+          <w:szCs w:val="24"/>
+          <w:lang w:val="nl-NL"/>
+        </w:rPr>
+        <w:t xml:space="preserve"> en </w:t>
+      </w:r>
+      <w:proofErr w:type="spellStart"/>
+      <w:r>
+        <w:rPr>
+          <w:rFonts w:ascii="Times New Roman" w:hAnsi="Times New Roman" w:cs="Times New Roman"/>
+          <w:sz w:val="24"/>
+          <w:szCs w:val="24"/>
+          <w:lang w:val="nl-NL"/>
+        </w:rPr>
+        <w:t>Meisinger</w:t>
+      </w:r>
+      <w:proofErr w:type="spellEnd"/>
+      <w:r>
+        <w:rPr>
+          <w:rFonts w:ascii="Times New Roman" w:hAnsi="Times New Roman" w:cs="Times New Roman"/>
+          <w:sz w:val="24"/>
+          <w:szCs w:val="24"/>
+          <w:lang w:val="nl-NL"/>
+        </w:rPr>
+        <w:t xml:space="preserve"> (2021) werd gekeken naar de PNMI (</w:t>
+      </w:r>
+      <w:proofErr w:type="spellStart"/>
+      <w:r>
+        <w:rPr>
+          <w:rFonts w:ascii="Times New Roman" w:hAnsi="Times New Roman" w:cs="Times New Roman"/>
+          <w:sz w:val="24"/>
+          <w:szCs w:val="24"/>
+          <w:lang w:val="nl-NL"/>
+        </w:rPr>
+        <w:t>perceptions</w:t>
+      </w:r>
+      <w:proofErr w:type="spellEnd"/>
+      <w:r>
+        <w:rPr>
+          <w:rFonts w:ascii="Times New Roman" w:hAnsi="Times New Roman" w:cs="Times New Roman"/>
+          <w:sz w:val="24"/>
+          <w:szCs w:val="24"/>
+          <w:lang w:val="nl-NL"/>
+        </w:rPr>
+        <w:t xml:space="preserve"> of </w:t>
+      </w:r>
+      <w:proofErr w:type="spellStart"/>
+      <w:r>
+        <w:rPr>
+          <w:rFonts w:ascii="Times New Roman" w:hAnsi="Times New Roman" w:cs="Times New Roman"/>
+          <w:sz w:val="24"/>
+          <w:szCs w:val="24"/>
+          <w:lang w:val="nl-NL"/>
+        </w:rPr>
+        <w:t>news</w:t>
+      </w:r>
+      <w:proofErr w:type="spellEnd"/>
+      <w:r>
+        <w:rPr>
+          <w:rFonts w:ascii="Times New Roman" w:hAnsi="Times New Roman" w:cs="Times New Roman"/>
+          <w:sz w:val="24"/>
+          <w:szCs w:val="24"/>
+          <w:lang w:val="nl-NL"/>
+        </w:rPr>
+        <w:t xml:space="preserve"> media </w:t>
+      </w:r>
+      <w:proofErr w:type="spellStart"/>
+      <w:r>
+        <w:rPr>
+          <w:rFonts w:ascii="Times New Roman" w:hAnsi="Times New Roman" w:cs="Times New Roman"/>
+          <w:sz w:val="24"/>
+          <w:szCs w:val="24"/>
+          <w:lang w:val="nl-NL"/>
+        </w:rPr>
+        <w:t>importance</w:t>
+      </w:r>
+      <w:proofErr w:type="spellEnd"/>
+      <w:r>
+        <w:rPr>
+          <w:rFonts w:ascii="Times New Roman" w:hAnsi="Times New Roman" w:cs="Times New Roman"/>
+          <w:sz w:val="24"/>
+          <w:szCs w:val="24"/>
+          <w:lang w:val="nl-NL"/>
+        </w:rPr>
+        <w:t>) waar d</w:t>
       </w:r>
       <w:r>
         <w:rPr>
@@ -2628,8 +3214,9 @@
           <w:szCs w:val="24"/>
           <w:lang w:val="nl-NL"/>
         </w:rPr>
-        <w:t xml:space="preserve"> is dat het effect van transparantie niet varieerde op basis van bronvermelding en slechts werd aangetoond bij één van de twee verhalen in het onderzoek, wat de beperkingen van transparantie als oplossing voor afnemend vertrouwen in en betrokkenheid bij nieuws verder benadrukt (Peifer &amp; Meisinger, 2021)</w:t>
-      </w:r>
+        <w:t xml:space="preserve"> is dat het effect van transparantie niet varieerde op basis van bronvermelding en slechts werd aangetoond bij één van de twee verhalen in het onderzoek, wat de beperkingen van transparantie als oplossing voor afnemend vertrouwen in en betrokkenheid bij nieuws verder benadrukt (</w:t>
+      </w:r>
+      <w:proofErr w:type="spellStart"/>
       <w:r>
         <w:rPr>
           <w:rStyle w:val="Strong"/>
@@ -2640,11 +3227,10 @@
           <w:szCs w:val="24"/>
           <w:lang w:val="nl-NL"/>
         </w:rPr>
-        <w:t>. Wat suggereert dat het simpelweg implementeren van verbeterde transparantie methodes zoals bronvermelding niet een directe correlatie zou kunnen hebben tot hoger vertrouwen bij de lezer.</w:t>
-      </w:r>
-    </w:p>
-    <w:p>
-      <w:pPr>
+        <w:t>Peifer</w:t>
+      </w:r>
+      <w:proofErr w:type="spellEnd"/>
+      <w:r>
         <w:rPr>
           <w:rStyle w:val="Strong"/>
           <w:rFonts w:ascii="Times New Roman" w:hAnsi="Times New Roman" w:cs="Times New Roman"/>
@@ -2654,7 +3240,9 @@
           <w:szCs w:val="24"/>
           <w:lang w:val="nl-NL"/>
         </w:rPr>
-      </w:pPr>
+        <w:t xml:space="preserve"> &amp; </w:t>
+      </w:r>
+      <w:proofErr w:type="spellStart"/>
       <w:r>
         <w:rPr>
           <w:rStyle w:val="Strong"/>
@@ -2665,8 +3253,9 @@
           <w:szCs w:val="24"/>
           <w:lang w:val="nl-NL"/>
         </w:rPr>
-        <w:t>Uiteindelijk levert het onderzoek</w:t>
-      </w:r>
+        <w:t>Meisinger</w:t>
+      </w:r>
+      <w:proofErr w:type="spellEnd"/>
       <w:r>
         <w:rPr>
           <w:rStyle w:val="Strong"/>
@@ -2677,7 +3266,7 @@
           <w:szCs w:val="24"/>
           <w:lang w:val="nl-NL"/>
         </w:rPr>
-        <w:t xml:space="preserve"> van Peifer en Meisinger (2021)</w:t>
+        <w:t>, 2021)</w:t>
       </w:r>
       <w:r>
         <w:rPr>
@@ -2689,9 +3278,11 @@
           <w:szCs w:val="24"/>
           <w:lang w:val="nl-NL"/>
         </w:rPr>
-        <w:t xml:space="preserve"> bewijs dat inspanningen op het gebied van transparantie de perceptie van geloofwaardigheid van berichten kunnen beïnvloeden. Bovendien toonde het onderzoek aan dat een toename in geloofwaardigheid gepaard ging met een sterkere betrokkenheid bij de nieuwsuitgever die aan de inhoud werd toegeschreven. </w:t>
-      </w:r>
-      <w:r>
+        <w:t>. Wat suggereert dat het simpelweg implementeren van verbeterde transparantie methodes zoals bronvermelding niet een directe correlatie zou kunnen hebben tot hoger vertrouwen bij de lezer.</w:t>
+      </w:r>
+    </w:p>
+    <w:p>
+      <w:pPr>
         <w:rPr>
           <w:rStyle w:val="Strong"/>
           <w:rFonts w:ascii="Times New Roman" w:hAnsi="Times New Roman" w:cs="Times New Roman"/>
@@ -2701,8 +3292,7 @@
           <w:szCs w:val="24"/>
           <w:lang w:val="nl-NL"/>
         </w:rPr>
-        <w:t xml:space="preserve">Ook blijkt dat de </w:t>
-      </w:r>
+      </w:pPr>
       <w:r>
         <w:rPr>
           <w:rStyle w:val="Strong"/>
@@ -2713,11 +3303,9 @@
           <w:szCs w:val="24"/>
           <w:lang w:val="nl-NL"/>
         </w:rPr>
-        <w:t>positieve relatie tussen geloofwaardigheid en betrokkenheid het meest uitgesproken was wanneer deelnemers geneigd waren veel belang te hechten aan de geïdealiseerde rol van de nieuwsmedia. Belangrijk is echter dat het effect van transparantie op de geloofwaardigheid van berichten slechts werd aangetoond bij één van de twee nieuwsverhalen in het onderzoek - wat de beperkingen van de invloed van transparantie aantoont. (Peifer &amp; Meisinger, 2021)</w:t>
-      </w:r>
-    </w:p>
-    <w:p>
-      <w:pPr>
+        <w:t>Uiteindelijk levert het onderzoek</w:t>
+      </w:r>
+      <w:r>
         <w:rPr>
           <w:rStyle w:val="Strong"/>
           <w:rFonts w:ascii="Times New Roman" w:hAnsi="Times New Roman" w:cs="Times New Roman"/>
@@ -2727,7 +3315,9 @@
           <w:szCs w:val="24"/>
           <w:lang w:val="nl-NL"/>
         </w:rPr>
-      </w:pPr>
+        <w:t xml:space="preserve"> van </w:t>
+      </w:r>
+      <w:proofErr w:type="spellStart"/>
       <w:r>
         <w:rPr>
           <w:rStyle w:val="Strong"/>
@@ -2738,7 +3328,185 @@
           <w:szCs w:val="24"/>
           <w:lang w:val="nl-NL"/>
         </w:rPr>
-        <w:t>Transparantie zou het publiek in staat moeten stellen om de bronnen, waarden en aannames die ten grondslag liggen aan een bepaald nieuwsverhaal duidelijker te identificeren. In plaats van geloofsbrieven en reputatie te gebruiken als basis voor geloofwaardigheid (bijvoorbeeld geloofwaardigheid die berust op een claim van objectiviteit/neutraliteit), berust geloofwaardigheid op basis van transparantie meer op praktijken die de nadruk leggen op “een web van bewijs, ideeën en argumenten” (Weinberger, 2009, p. 10) die het publiek ogenschijnlijk zelf kan evalueren, waardoor de onzekerheid over een nieuwsonderwerp/verhaal wordt verminderd en de geloofwaardigheid van de inhoud wordt versterkt.</w:t>
+        <w:t>Peifer</w:t>
+      </w:r>
+      <w:proofErr w:type="spellEnd"/>
+      <w:r>
+        <w:rPr>
+          <w:rStyle w:val="Strong"/>
+          <w:rFonts w:ascii="Times New Roman" w:hAnsi="Times New Roman" w:cs="Times New Roman"/>
+          <w:b w:val="0"/>
+          <w:bCs w:val="0"/>
+          <w:sz w:val="24"/>
+          <w:szCs w:val="24"/>
+          <w:lang w:val="nl-NL"/>
+        </w:rPr>
+        <w:t xml:space="preserve"> en </w:t>
+      </w:r>
+      <w:proofErr w:type="spellStart"/>
+      <w:r>
+        <w:rPr>
+          <w:rStyle w:val="Strong"/>
+          <w:rFonts w:ascii="Times New Roman" w:hAnsi="Times New Roman" w:cs="Times New Roman"/>
+          <w:b w:val="0"/>
+          <w:bCs w:val="0"/>
+          <w:sz w:val="24"/>
+          <w:szCs w:val="24"/>
+          <w:lang w:val="nl-NL"/>
+        </w:rPr>
+        <w:t>Meisinger</w:t>
+      </w:r>
+      <w:proofErr w:type="spellEnd"/>
+      <w:r>
+        <w:rPr>
+          <w:rStyle w:val="Strong"/>
+          <w:rFonts w:ascii="Times New Roman" w:hAnsi="Times New Roman" w:cs="Times New Roman"/>
+          <w:b w:val="0"/>
+          <w:bCs w:val="0"/>
+          <w:sz w:val="24"/>
+          <w:szCs w:val="24"/>
+          <w:lang w:val="nl-NL"/>
+        </w:rPr>
+        <w:t xml:space="preserve"> (2021)</w:t>
+      </w:r>
+      <w:r>
+        <w:rPr>
+          <w:rStyle w:val="Strong"/>
+          <w:rFonts w:ascii="Times New Roman" w:hAnsi="Times New Roman" w:cs="Times New Roman"/>
+          <w:b w:val="0"/>
+          <w:bCs w:val="0"/>
+          <w:sz w:val="24"/>
+          <w:szCs w:val="24"/>
+          <w:lang w:val="nl-NL"/>
+        </w:rPr>
+        <w:t xml:space="preserve"> bewijs dat inspanningen op het gebied van transparantie de perceptie van geloofwaardigheid van berichten kunnen beïnvloeden. Bovendien toonde het onderzoek aan dat een toename in geloofwaardigheid gepaard ging met een sterkere betrokkenheid bij de nieuwsuitgever die aan de inhoud werd toegeschreven. </w:t>
+      </w:r>
+      <w:r>
+        <w:rPr>
+          <w:rStyle w:val="Strong"/>
+          <w:rFonts w:ascii="Times New Roman" w:hAnsi="Times New Roman" w:cs="Times New Roman"/>
+          <w:b w:val="0"/>
+          <w:bCs w:val="0"/>
+          <w:sz w:val="24"/>
+          <w:szCs w:val="24"/>
+          <w:lang w:val="nl-NL"/>
+        </w:rPr>
+        <w:t xml:space="preserve">Ook blijkt dat de </w:t>
+      </w:r>
+      <w:r>
+        <w:rPr>
+          <w:rStyle w:val="Strong"/>
+          <w:rFonts w:ascii="Times New Roman" w:hAnsi="Times New Roman" w:cs="Times New Roman"/>
+          <w:b w:val="0"/>
+          <w:bCs w:val="0"/>
+          <w:sz w:val="24"/>
+          <w:szCs w:val="24"/>
+          <w:lang w:val="nl-NL"/>
+        </w:rPr>
+        <w:t>positieve relatie tussen geloofwaardigheid en betrokkenheid het meest uitgesproken was wanneer deelnemers geneigd waren veel belang te hechten aan de geïdealiseerde rol van de nieuwsmedia. Belangrijk is echter dat het effect van transparantie op de geloofwaardigheid van berichten slechts werd aangetoond bij één van de twee nieuwsverhalen in het onderzoek - wat de beperkingen van de invloed van transparantie aantoont. (</w:t>
+      </w:r>
+      <w:proofErr w:type="spellStart"/>
+      <w:r>
+        <w:rPr>
+          <w:rStyle w:val="Strong"/>
+          <w:rFonts w:ascii="Times New Roman" w:hAnsi="Times New Roman" w:cs="Times New Roman"/>
+          <w:b w:val="0"/>
+          <w:bCs w:val="0"/>
+          <w:sz w:val="24"/>
+          <w:szCs w:val="24"/>
+          <w:lang w:val="nl-NL"/>
+        </w:rPr>
+        <w:t>Peifer</w:t>
+      </w:r>
+      <w:proofErr w:type="spellEnd"/>
+      <w:r>
+        <w:rPr>
+          <w:rStyle w:val="Strong"/>
+          <w:rFonts w:ascii="Times New Roman" w:hAnsi="Times New Roman" w:cs="Times New Roman"/>
+          <w:b w:val="0"/>
+          <w:bCs w:val="0"/>
+          <w:sz w:val="24"/>
+          <w:szCs w:val="24"/>
+          <w:lang w:val="nl-NL"/>
+        </w:rPr>
+        <w:t xml:space="preserve"> &amp; </w:t>
+      </w:r>
+      <w:proofErr w:type="spellStart"/>
+      <w:r>
+        <w:rPr>
+          <w:rStyle w:val="Strong"/>
+          <w:rFonts w:ascii="Times New Roman" w:hAnsi="Times New Roman" w:cs="Times New Roman"/>
+          <w:b w:val="0"/>
+          <w:bCs w:val="0"/>
+          <w:sz w:val="24"/>
+          <w:szCs w:val="24"/>
+          <w:lang w:val="nl-NL"/>
+        </w:rPr>
+        <w:t>Meisinger</w:t>
+      </w:r>
+      <w:proofErr w:type="spellEnd"/>
+      <w:r>
+        <w:rPr>
+          <w:rStyle w:val="Strong"/>
+          <w:rFonts w:ascii="Times New Roman" w:hAnsi="Times New Roman" w:cs="Times New Roman"/>
+          <w:b w:val="0"/>
+          <w:bCs w:val="0"/>
+          <w:sz w:val="24"/>
+          <w:szCs w:val="24"/>
+          <w:lang w:val="nl-NL"/>
+        </w:rPr>
+        <w:t>, 2021)</w:t>
+      </w:r>
+    </w:p>
+    <w:p>
+      <w:pPr>
+        <w:rPr>
+          <w:rStyle w:val="Strong"/>
+          <w:rFonts w:ascii="Times New Roman" w:hAnsi="Times New Roman" w:cs="Times New Roman"/>
+          <w:b w:val="0"/>
+          <w:bCs w:val="0"/>
+          <w:sz w:val="24"/>
+          <w:szCs w:val="24"/>
+          <w:lang w:val="nl-NL"/>
+        </w:rPr>
+      </w:pPr>
+      <w:r>
+        <w:rPr>
+          <w:rStyle w:val="Strong"/>
+          <w:rFonts w:ascii="Times New Roman" w:hAnsi="Times New Roman" w:cs="Times New Roman"/>
+          <w:b w:val="0"/>
+          <w:bCs w:val="0"/>
+          <w:sz w:val="24"/>
+          <w:szCs w:val="24"/>
+          <w:lang w:val="nl-NL"/>
+        </w:rPr>
+        <w:t>Transparantie zou het publiek in staat moeten stellen om de bronnen, waarden en aannames die ten grondslag liggen aan een bepaald nieuwsverhaal duidelijker te identificeren. In plaats van geloofsbrieven en reputatie te gebruiken als basis voor geloofwaardigheid (bijvoorbeeld geloofwaardigheid die berust op een claim van objectiviteit/neutraliteit), berust geloofwaardigheid op basis van transparantie meer op praktijken die de nadruk leggen op “een web van bewijs, ideeën en argumenten” (</w:t>
+      </w:r>
+      <w:proofErr w:type="spellStart"/>
+      <w:r>
+        <w:rPr>
+          <w:rStyle w:val="Strong"/>
+          <w:rFonts w:ascii="Times New Roman" w:hAnsi="Times New Roman" w:cs="Times New Roman"/>
+          <w:b w:val="0"/>
+          <w:bCs w:val="0"/>
+          <w:sz w:val="24"/>
+          <w:szCs w:val="24"/>
+          <w:lang w:val="nl-NL"/>
+        </w:rPr>
+        <w:t>Weinberger</w:t>
+      </w:r>
+      <w:proofErr w:type="spellEnd"/>
+      <w:r>
+        <w:rPr>
+          <w:rStyle w:val="Strong"/>
+          <w:rFonts w:ascii="Times New Roman" w:hAnsi="Times New Roman" w:cs="Times New Roman"/>
+          <w:b w:val="0"/>
+          <w:bCs w:val="0"/>
+          <w:sz w:val="24"/>
+          <w:szCs w:val="24"/>
+          <w:lang w:val="nl-NL"/>
+        </w:rPr>
+        <w:t>, 2009, p. 10) die het publiek ogenschijnlijk zelf kan evalueren, waardoor de onzekerheid over een nieuwsonderwerp/verhaal wordt verminderd en de geloofwaardigheid van de inhoud wordt versterkt.</w:t>
       </w:r>
     </w:p>
     <w:p>
@@ -2844,36 +3612,156 @@
           <w:szCs w:val="24"/>
           <w:lang w:val="nl-NL"/>
         </w:rPr>
-        <w:t>Het gaat om de beoordeling door het publiek van het vermogen/expertise van een bepaalde communicator om de waarheid te kennen en de motivatie/intentie om de waarheid te vertellen. Geloofwaardigheid van de bron kan op individueel niveau liggen (bijv. een bepaalde journalist), op organisatieniveau (bijv. een specifiek nieuwskanaal) of zelfs op institutioneel niveau (bijv. de nieuwsmedia-industrie). Geloofwaardigheid van berichten heeft daarentegen betrekking op “het oordeel van een individu over de waarheidsgetrouwheid van de inhoud van communicatie” (Appelman &amp; Sundar, 2016, p. 63). Geloofwaardigheid van media, ten slotte, richt zich op geloofwaardigheid in relatie tot verschillende mediaformaten, namelijk in termen van media zoals krant, radio, televisie en internet (bijv. Roper, 1985).</w:t>
-      </w:r>
-    </w:p>
-    <w:p>
-      <w:pPr>
-        <w:rPr>
-          <w:rFonts w:ascii="Times New Roman" w:hAnsi="Times New Roman" w:cs="Times New Roman"/>
-          <w:sz w:val="24"/>
-          <w:szCs w:val="24"/>
-          <w:lang w:val="nl-NL"/>
-        </w:rPr>
-      </w:pPr>
-    </w:p>
-    <w:p>
-      <w:pPr>
-        <w:rPr>
-          <w:rFonts w:ascii="Times New Roman" w:hAnsi="Times New Roman" w:cs="Times New Roman"/>
-          <w:sz w:val="24"/>
-          <w:szCs w:val="24"/>
-          <w:lang w:val="nl-NL"/>
-        </w:rPr>
-      </w:pPr>
-      <w:r>
-        <w:rPr>
-          <w:rFonts w:ascii="Times New Roman" w:hAnsi="Times New Roman" w:cs="Times New Roman"/>
-          <w:sz w:val="24"/>
-          <w:szCs w:val="24"/>
-          <w:lang w:val="nl-NL"/>
-        </w:rPr>
-        <w:t>Zo dragen vooroordelen over een nieuwsbron waarschijnlijk bij aan hoe men de nauwkeurigheid en mogelijke vooringenomenheid van nieuwsinhoud van die bron ervaart (Baum &amp; Gussin, 2007). Maar in het licht van het feit dat broncues vaak een beperkte rol spelen bij veel nieuwsconsumenten (Dias et al., 2020), verdient de geloofwaardigheid van berichten gecoördineerde aandacht, zoals in dit onderzoek.</w:t>
+        <w:t xml:space="preserve">Het gaat om de beoordeling door het publiek van het vermogen/expertise van een bepaalde </w:t>
+      </w:r>
+      <w:proofErr w:type="spellStart"/>
+      <w:r>
+        <w:rPr>
+          <w:rFonts w:ascii="Times New Roman" w:hAnsi="Times New Roman" w:cs="Times New Roman"/>
+          <w:sz w:val="24"/>
+          <w:szCs w:val="24"/>
+          <w:lang w:val="nl-NL"/>
+        </w:rPr>
+        <w:t>communicator</w:t>
+      </w:r>
+      <w:proofErr w:type="spellEnd"/>
+      <w:r>
+        <w:rPr>
+          <w:rFonts w:ascii="Times New Roman" w:hAnsi="Times New Roman" w:cs="Times New Roman"/>
+          <w:sz w:val="24"/>
+          <w:szCs w:val="24"/>
+          <w:lang w:val="nl-NL"/>
+        </w:rPr>
+        <w:t xml:space="preserve"> om de waarheid te kennen en de motivatie/intentie om de waarheid te vertellen. Geloofwaardigheid van de bron kan op individueel niveau liggen (bijv. een bepaalde journalist), op organisatieniveau (bijv. een specifiek nieuwskanaal) of zelfs op institutioneel niveau (bijv. de nieuwsmedia-industrie). Geloofwaardigheid van berichten heeft daarentegen betrekking op “het oordeel van een individu over de waarheidsgetrouwheid van de inhoud van communicatie” (Appelman &amp; </w:t>
+      </w:r>
+      <w:proofErr w:type="spellStart"/>
+      <w:r>
+        <w:rPr>
+          <w:rFonts w:ascii="Times New Roman" w:hAnsi="Times New Roman" w:cs="Times New Roman"/>
+          <w:sz w:val="24"/>
+          <w:szCs w:val="24"/>
+          <w:lang w:val="nl-NL"/>
+        </w:rPr>
+        <w:t>Sundar</w:t>
+      </w:r>
+      <w:proofErr w:type="spellEnd"/>
+      <w:r>
+        <w:rPr>
+          <w:rFonts w:ascii="Times New Roman" w:hAnsi="Times New Roman" w:cs="Times New Roman"/>
+          <w:sz w:val="24"/>
+          <w:szCs w:val="24"/>
+          <w:lang w:val="nl-NL"/>
+        </w:rPr>
+        <w:t xml:space="preserve">, 2016, p. 63). Geloofwaardigheid van media, ten slotte, richt zich op geloofwaardigheid in relatie tot verschillende mediaformaten, namelijk in termen van media zoals krant, radio, televisie en internet (bijv. </w:t>
+      </w:r>
+      <w:proofErr w:type="spellStart"/>
+      <w:r>
+        <w:rPr>
+          <w:rFonts w:ascii="Times New Roman" w:hAnsi="Times New Roman" w:cs="Times New Roman"/>
+          <w:sz w:val="24"/>
+          <w:szCs w:val="24"/>
+          <w:lang w:val="nl-NL"/>
+        </w:rPr>
+        <w:t>Roper</w:t>
+      </w:r>
+      <w:proofErr w:type="spellEnd"/>
+      <w:r>
+        <w:rPr>
+          <w:rFonts w:ascii="Times New Roman" w:hAnsi="Times New Roman" w:cs="Times New Roman"/>
+          <w:sz w:val="24"/>
+          <w:szCs w:val="24"/>
+          <w:lang w:val="nl-NL"/>
+        </w:rPr>
+        <w:t>, 1985).</w:t>
+      </w:r>
+    </w:p>
+    <w:p>
+      <w:pPr>
+        <w:rPr>
+          <w:rFonts w:ascii="Times New Roman" w:hAnsi="Times New Roman" w:cs="Times New Roman"/>
+          <w:sz w:val="24"/>
+          <w:szCs w:val="24"/>
+          <w:lang w:val="nl-NL"/>
+        </w:rPr>
+      </w:pPr>
+    </w:p>
+    <w:p>
+      <w:pPr>
+        <w:rPr>
+          <w:rFonts w:ascii="Times New Roman" w:hAnsi="Times New Roman" w:cs="Times New Roman"/>
+          <w:sz w:val="24"/>
+          <w:szCs w:val="24"/>
+          <w:lang w:val="nl-NL"/>
+        </w:rPr>
+      </w:pPr>
+      <w:r>
+        <w:rPr>
+          <w:rFonts w:ascii="Times New Roman" w:hAnsi="Times New Roman" w:cs="Times New Roman"/>
+          <w:sz w:val="24"/>
+          <w:szCs w:val="24"/>
+          <w:lang w:val="nl-NL"/>
+        </w:rPr>
+        <w:t>Zo dragen vooroordelen over een nieuwsbron waarschijnlijk bij aan hoe men de nauwkeurigheid en mogelijke vooringenomenheid van nieuwsinhoud van die bron ervaart (</w:t>
+      </w:r>
+      <w:proofErr w:type="spellStart"/>
+      <w:r>
+        <w:rPr>
+          <w:rFonts w:ascii="Times New Roman" w:hAnsi="Times New Roman" w:cs="Times New Roman"/>
+          <w:sz w:val="24"/>
+          <w:szCs w:val="24"/>
+          <w:lang w:val="nl-NL"/>
+        </w:rPr>
+        <w:t>Baum</w:t>
+      </w:r>
+      <w:proofErr w:type="spellEnd"/>
+      <w:r>
+        <w:rPr>
+          <w:rFonts w:ascii="Times New Roman" w:hAnsi="Times New Roman" w:cs="Times New Roman"/>
+          <w:sz w:val="24"/>
+          <w:szCs w:val="24"/>
+          <w:lang w:val="nl-NL"/>
+        </w:rPr>
+        <w:t xml:space="preserve"> &amp; </w:t>
+      </w:r>
+      <w:proofErr w:type="spellStart"/>
+      <w:r>
+        <w:rPr>
+          <w:rFonts w:ascii="Times New Roman" w:hAnsi="Times New Roman" w:cs="Times New Roman"/>
+          <w:sz w:val="24"/>
+          <w:szCs w:val="24"/>
+          <w:lang w:val="nl-NL"/>
+        </w:rPr>
+        <w:t>Gussin</w:t>
+      </w:r>
+      <w:proofErr w:type="spellEnd"/>
+      <w:r>
+        <w:rPr>
+          <w:rFonts w:ascii="Times New Roman" w:hAnsi="Times New Roman" w:cs="Times New Roman"/>
+          <w:sz w:val="24"/>
+          <w:szCs w:val="24"/>
+          <w:lang w:val="nl-NL"/>
+        </w:rPr>
+        <w:t>, 2007). Maar in het licht van het feit dat broncues vaak een beperkte rol spelen bij veel nieuwsconsumenten (</w:t>
+      </w:r>
+      <w:proofErr w:type="spellStart"/>
+      <w:r>
+        <w:rPr>
+          <w:rFonts w:ascii="Times New Roman" w:hAnsi="Times New Roman" w:cs="Times New Roman"/>
+          <w:sz w:val="24"/>
+          <w:szCs w:val="24"/>
+          <w:lang w:val="nl-NL"/>
+        </w:rPr>
+        <w:t>Dias</w:t>
+      </w:r>
+      <w:proofErr w:type="spellEnd"/>
+      <w:r>
+        <w:rPr>
+          <w:rFonts w:ascii="Times New Roman" w:hAnsi="Times New Roman" w:cs="Times New Roman"/>
+          <w:sz w:val="24"/>
+          <w:szCs w:val="24"/>
+          <w:lang w:val="nl-NL"/>
+        </w:rPr>
+        <w:t xml:space="preserve"> et al., 2020), verdient de geloofwaardigheid van berichten gecoördineerde aandacht, zoals in dit onderzoek.</w:t>
       </w:r>
     </w:p>
     <w:p>
@@ -2925,7 +3813,47 @@
           <w:szCs w:val="24"/>
           <w:lang w:val="nl-NL"/>
         </w:rPr>
-        <w:t>Over het algemeen zijn burgers eerder geneigd om tijd, energie en middelen te besteden aan nieuwsinhoud die ze geloofwaardig vinden. Als een persoon het werk van een nieuwsmediakanaal niet geloofwaardig vindt, is het minder waarschijnlijk dat die persoon vertrouwen stelt in termen van het actief opzoeken, bekijken of delen van nieuws van dat kanaal (Peifer &amp; Meisinger, 2021).</w:t>
+        <w:t>Over het algemeen zijn burgers eerder geneigd om tijd, energie en middelen te besteden aan nieuwsinhoud die ze geloofwaardig vinden. Als een persoon het werk van een nieuwsmediakanaal niet geloofwaardig vindt, is het minder waarschijnlijk dat die persoon vertrouwen stelt in termen van het actief opzoeken, bekijken of delen van nieuws van dat kanaal (</w:t>
+      </w:r>
+      <w:proofErr w:type="spellStart"/>
+      <w:r>
+        <w:rPr>
+          <w:rFonts w:ascii="Times New Roman" w:hAnsi="Times New Roman" w:cs="Times New Roman"/>
+          <w:sz w:val="24"/>
+          <w:szCs w:val="24"/>
+          <w:lang w:val="nl-NL"/>
+        </w:rPr>
+        <w:t>Peifer</w:t>
+      </w:r>
+      <w:proofErr w:type="spellEnd"/>
+      <w:r>
+        <w:rPr>
+          <w:rFonts w:ascii="Times New Roman" w:hAnsi="Times New Roman" w:cs="Times New Roman"/>
+          <w:sz w:val="24"/>
+          <w:szCs w:val="24"/>
+          <w:lang w:val="nl-NL"/>
+        </w:rPr>
+        <w:t xml:space="preserve"> &amp; </w:t>
+      </w:r>
+      <w:proofErr w:type="spellStart"/>
+      <w:r>
+        <w:rPr>
+          <w:rFonts w:ascii="Times New Roman" w:hAnsi="Times New Roman" w:cs="Times New Roman"/>
+          <w:sz w:val="24"/>
+          <w:szCs w:val="24"/>
+          <w:lang w:val="nl-NL"/>
+        </w:rPr>
+        <w:t>Meisinger</w:t>
+      </w:r>
+      <w:proofErr w:type="spellEnd"/>
+      <w:r>
+        <w:rPr>
+          <w:rFonts w:ascii="Times New Roman" w:hAnsi="Times New Roman" w:cs="Times New Roman"/>
+          <w:sz w:val="24"/>
+          <w:szCs w:val="24"/>
+          <w:lang w:val="nl-NL"/>
+        </w:rPr>
+        <w:t>, 2021).</w:t>
       </w:r>
     </w:p>
     <w:p>
@@ -2949,6 +3877,7 @@
           <w:lang w:val="nl-NL"/>
         </w:rPr>
       </w:pPr>
+      <w:proofErr w:type="spellStart"/>
       <w:r>
         <w:rPr>
           <w:rFonts w:ascii="Times New Roman" w:hAnsi="Times New Roman" w:cs="Times New Roman"/>
@@ -2958,11 +3887,10 @@
           <w:szCs w:val="24"/>
           <w:lang w:val="nl-NL"/>
         </w:rPr>
-        <w:t>Utilizing AI to improve transparency and combat fake news, Preemptive bronvermelding.</w:t>
-      </w:r>
-    </w:p>
-    <w:p>
-      <w:pPr>
+        <w:t>Utilizing</w:t>
+      </w:r>
+      <w:proofErr w:type="spellEnd"/>
+      <w:r>
         <w:rPr>
           <w:rFonts w:ascii="Times New Roman" w:hAnsi="Times New Roman" w:cs="Times New Roman"/>
           <w:b/>
@@ -2971,7 +3899,9 @@
           <w:szCs w:val="24"/>
           <w:lang w:val="nl-NL"/>
         </w:rPr>
-      </w:pPr>
+        <w:t xml:space="preserve"> AI </w:t>
+      </w:r>
+      <w:proofErr w:type="spellStart"/>
       <w:r>
         <w:rPr>
           <w:rFonts w:ascii="Times New Roman" w:hAnsi="Times New Roman" w:cs="Times New Roman"/>
@@ -2981,45 +3911,299 @@
           <w:szCs w:val="24"/>
           <w:lang w:val="nl-NL"/>
         </w:rPr>
-        <w:t>In het spaanse nieuws</w:t>
-      </w:r>
-    </w:p>
-    <w:p>
-      <w:pPr>
-        <w:rPr>
-          <w:rFonts w:ascii="Times New Roman" w:hAnsi="Times New Roman" w:cs="Times New Roman"/>
-          <w:sz w:val="24"/>
-          <w:szCs w:val="24"/>
-          <w:lang w:val="nl-NL"/>
-        </w:rPr>
-      </w:pPr>
-      <w:r>
-        <w:rPr>
-          <w:rFonts w:ascii="Times New Roman" w:hAnsi="Times New Roman" w:cs="Times New Roman"/>
-          <w:sz w:val="24"/>
-          <w:szCs w:val="24"/>
-          <w:lang w:val="nl-NL"/>
-        </w:rPr>
-        <w:t>Daarom is dit artikel gericht op het gebruik van Natural Language Processing (NLP) en Machine Learning (ML) technieken om de automatische extractie van relevante informatie uit krantenartikelen mogelijk te maken om te weten wat de bronnen van informatie zijn om hun waarheidsgetrouwheid te verifiëren. (Jurado, 2020)</w:t>
-      </w:r>
-    </w:p>
-    <w:p>
-      <w:pPr>
-        <w:rPr>
-          <w:rFonts w:ascii="Times New Roman" w:hAnsi="Times New Roman" w:cs="Times New Roman"/>
-          <w:sz w:val="24"/>
-          <w:szCs w:val="24"/>
-          <w:lang w:val="nl-NL"/>
-        </w:rPr>
-      </w:pPr>
-      <w:r>
-        <w:rPr>
-          <w:rFonts w:ascii="Times New Roman" w:hAnsi="Times New Roman" w:cs="Times New Roman"/>
-          <w:sz w:val="24"/>
-          <w:szCs w:val="24"/>
-          <w:lang w:val="nl-NL"/>
-        </w:rPr>
-        <w:t>maar het impliceert het gebruik van entiteitherkenning (ER). In tegenstelling tot NER, waarbij de naam van entiteiten (organisatie, persoon, locatie, enz.) wordt gedetecteerd, is de ER-taak gericht op het detecteren van entiteiten in documenten om de prestaties van een aantal NLP-taken op hoog niveau te verbeteren, zoals het beantwoorden van vragen, automatische samenvattingen, automatische vertaling en het ophalen van informatie (Jurado, 2020).</w:t>
+        <w:t>to</w:t>
+      </w:r>
+      <w:proofErr w:type="spellEnd"/>
+      <w:r>
+        <w:rPr>
+          <w:rFonts w:ascii="Times New Roman" w:hAnsi="Times New Roman" w:cs="Times New Roman"/>
+          <w:b/>
+          <w:bCs/>
+          <w:sz w:val="24"/>
+          <w:szCs w:val="24"/>
+          <w:lang w:val="nl-NL"/>
+        </w:rPr>
+        <w:t xml:space="preserve"> </w:t>
+      </w:r>
+      <w:proofErr w:type="spellStart"/>
+      <w:r>
+        <w:rPr>
+          <w:rFonts w:ascii="Times New Roman" w:hAnsi="Times New Roman" w:cs="Times New Roman"/>
+          <w:b/>
+          <w:bCs/>
+          <w:sz w:val="24"/>
+          <w:szCs w:val="24"/>
+          <w:lang w:val="nl-NL"/>
+        </w:rPr>
+        <w:t>improve</w:t>
+      </w:r>
+      <w:proofErr w:type="spellEnd"/>
+      <w:r>
+        <w:rPr>
+          <w:rFonts w:ascii="Times New Roman" w:hAnsi="Times New Roman" w:cs="Times New Roman"/>
+          <w:b/>
+          <w:bCs/>
+          <w:sz w:val="24"/>
+          <w:szCs w:val="24"/>
+          <w:lang w:val="nl-NL"/>
+        </w:rPr>
+        <w:t xml:space="preserve"> </w:t>
+      </w:r>
+      <w:proofErr w:type="spellStart"/>
+      <w:r>
+        <w:rPr>
+          <w:rFonts w:ascii="Times New Roman" w:hAnsi="Times New Roman" w:cs="Times New Roman"/>
+          <w:b/>
+          <w:bCs/>
+          <w:sz w:val="24"/>
+          <w:szCs w:val="24"/>
+          <w:lang w:val="nl-NL"/>
+        </w:rPr>
+        <w:t>transparency</w:t>
+      </w:r>
+      <w:proofErr w:type="spellEnd"/>
+      <w:r>
+        <w:rPr>
+          <w:rFonts w:ascii="Times New Roman" w:hAnsi="Times New Roman" w:cs="Times New Roman"/>
+          <w:b/>
+          <w:bCs/>
+          <w:sz w:val="24"/>
+          <w:szCs w:val="24"/>
+          <w:lang w:val="nl-NL"/>
+        </w:rPr>
+        <w:t xml:space="preserve"> </w:t>
+      </w:r>
+      <w:proofErr w:type="spellStart"/>
+      <w:r>
+        <w:rPr>
+          <w:rFonts w:ascii="Times New Roman" w:hAnsi="Times New Roman" w:cs="Times New Roman"/>
+          <w:b/>
+          <w:bCs/>
+          <w:sz w:val="24"/>
+          <w:szCs w:val="24"/>
+          <w:lang w:val="nl-NL"/>
+        </w:rPr>
+        <w:t>and</w:t>
+      </w:r>
+      <w:proofErr w:type="spellEnd"/>
+      <w:r>
+        <w:rPr>
+          <w:rFonts w:ascii="Times New Roman" w:hAnsi="Times New Roman" w:cs="Times New Roman"/>
+          <w:b/>
+          <w:bCs/>
+          <w:sz w:val="24"/>
+          <w:szCs w:val="24"/>
+          <w:lang w:val="nl-NL"/>
+        </w:rPr>
+        <w:t xml:space="preserve"> </w:t>
+      </w:r>
+      <w:proofErr w:type="spellStart"/>
+      <w:r>
+        <w:rPr>
+          <w:rFonts w:ascii="Times New Roman" w:hAnsi="Times New Roman" w:cs="Times New Roman"/>
+          <w:b/>
+          <w:bCs/>
+          <w:sz w:val="24"/>
+          <w:szCs w:val="24"/>
+          <w:lang w:val="nl-NL"/>
+        </w:rPr>
+        <w:t>combat</w:t>
+      </w:r>
+      <w:proofErr w:type="spellEnd"/>
+      <w:r>
+        <w:rPr>
+          <w:rFonts w:ascii="Times New Roman" w:hAnsi="Times New Roman" w:cs="Times New Roman"/>
+          <w:b/>
+          <w:bCs/>
+          <w:sz w:val="24"/>
+          <w:szCs w:val="24"/>
+          <w:lang w:val="nl-NL"/>
+        </w:rPr>
+        <w:t xml:space="preserve"> fake </w:t>
+      </w:r>
+      <w:proofErr w:type="spellStart"/>
+      <w:r>
+        <w:rPr>
+          <w:rFonts w:ascii="Times New Roman" w:hAnsi="Times New Roman" w:cs="Times New Roman"/>
+          <w:b/>
+          <w:bCs/>
+          <w:sz w:val="24"/>
+          <w:szCs w:val="24"/>
+          <w:lang w:val="nl-NL"/>
+        </w:rPr>
+        <w:t>news</w:t>
+      </w:r>
+      <w:proofErr w:type="spellEnd"/>
+      <w:r>
+        <w:rPr>
+          <w:rFonts w:ascii="Times New Roman" w:hAnsi="Times New Roman" w:cs="Times New Roman"/>
+          <w:b/>
+          <w:bCs/>
+          <w:sz w:val="24"/>
+          <w:szCs w:val="24"/>
+          <w:lang w:val="nl-NL"/>
+        </w:rPr>
+        <w:t xml:space="preserve">, </w:t>
+      </w:r>
+      <w:proofErr w:type="spellStart"/>
+      <w:r>
+        <w:rPr>
+          <w:rFonts w:ascii="Times New Roman" w:hAnsi="Times New Roman" w:cs="Times New Roman"/>
+          <w:b/>
+          <w:bCs/>
+          <w:sz w:val="24"/>
+          <w:szCs w:val="24"/>
+          <w:lang w:val="nl-NL"/>
+        </w:rPr>
+        <w:t>Preemptive</w:t>
+      </w:r>
+      <w:proofErr w:type="spellEnd"/>
+      <w:r>
+        <w:rPr>
+          <w:rFonts w:ascii="Times New Roman" w:hAnsi="Times New Roman" w:cs="Times New Roman"/>
+          <w:b/>
+          <w:bCs/>
+          <w:sz w:val="24"/>
+          <w:szCs w:val="24"/>
+          <w:lang w:val="nl-NL"/>
+        </w:rPr>
+        <w:t xml:space="preserve"> bronvermelding.</w:t>
+      </w:r>
+    </w:p>
+    <w:p>
+      <w:pPr>
+        <w:rPr>
+          <w:rFonts w:ascii="Times New Roman" w:hAnsi="Times New Roman" w:cs="Times New Roman"/>
+          <w:b/>
+          <w:bCs/>
+          <w:sz w:val="24"/>
+          <w:szCs w:val="24"/>
+          <w:lang w:val="nl-NL"/>
+        </w:rPr>
+      </w:pPr>
+      <w:r>
+        <w:rPr>
+          <w:rFonts w:ascii="Times New Roman" w:hAnsi="Times New Roman" w:cs="Times New Roman"/>
+          <w:b/>
+          <w:bCs/>
+          <w:sz w:val="24"/>
+          <w:szCs w:val="24"/>
+          <w:lang w:val="nl-NL"/>
+        </w:rPr>
+        <w:t xml:space="preserve">In het </w:t>
+      </w:r>
+      <w:proofErr w:type="spellStart"/>
+      <w:r>
+        <w:rPr>
+          <w:rFonts w:ascii="Times New Roman" w:hAnsi="Times New Roman" w:cs="Times New Roman"/>
+          <w:b/>
+          <w:bCs/>
+          <w:sz w:val="24"/>
+          <w:szCs w:val="24"/>
+          <w:lang w:val="nl-NL"/>
+        </w:rPr>
+        <w:t>spaanse</w:t>
+      </w:r>
+      <w:proofErr w:type="spellEnd"/>
+      <w:r>
+        <w:rPr>
+          <w:rFonts w:ascii="Times New Roman" w:hAnsi="Times New Roman" w:cs="Times New Roman"/>
+          <w:b/>
+          <w:bCs/>
+          <w:sz w:val="24"/>
+          <w:szCs w:val="24"/>
+          <w:lang w:val="nl-NL"/>
+        </w:rPr>
+        <w:t xml:space="preserve"> nieuws</w:t>
+      </w:r>
+    </w:p>
+    <w:p>
+      <w:pPr>
+        <w:rPr>
+          <w:rFonts w:ascii="Times New Roman" w:hAnsi="Times New Roman" w:cs="Times New Roman"/>
+          <w:sz w:val="24"/>
+          <w:szCs w:val="24"/>
+          <w:lang w:val="nl-NL"/>
+        </w:rPr>
+      </w:pPr>
+      <w:r>
+        <w:rPr>
+          <w:rFonts w:ascii="Times New Roman" w:hAnsi="Times New Roman" w:cs="Times New Roman"/>
+          <w:sz w:val="24"/>
+          <w:szCs w:val="24"/>
+          <w:lang w:val="nl-NL"/>
+        </w:rPr>
+        <w:t>Daarom is dit artikel gericht op het gebruik van Natural Language Processing (NLP) en Machine Learning (ML) technieken om de automatische extractie van relevante informatie uit krantenartikelen mogelijk te maken om te weten wat de bronnen van informatie zijn om hun waarheidsgetrouwheid te verifiëren. (</w:t>
+      </w:r>
+      <w:proofErr w:type="spellStart"/>
+      <w:r>
+        <w:rPr>
+          <w:rFonts w:ascii="Times New Roman" w:hAnsi="Times New Roman" w:cs="Times New Roman"/>
+          <w:sz w:val="24"/>
+          <w:szCs w:val="24"/>
+          <w:lang w:val="nl-NL"/>
+        </w:rPr>
+        <w:t>Jurado</w:t>
+      </w:r>
+      <w:proofErr w:type="spellEnd"/>
+      <w:r>
+        <w:rPr>
+          <w:rFonts w:ascii="Times New Roman" w:hAnsi="Times New Roman" w:cs="Times New Roman"/>
+          <w:sz w:val="24"/>
+          <w:szCs w:val="24"/>
+          <w:lang w:val="nl-NL"/>
+        </w:rPr>
+        <w:t>, 2020)</w:t>
+      </w:r>
+    </w:p>
+    <w:p>
+      <w:pPr>
+        <w:rPr>
+          <w:rFonts w:ascii="Times New Roman" w:hAnsi="Times New Roman" w:cs="Times New Roman"/>
+          <w:sz w:val="24"/>
+          <w:szCs w:val="24"/>
+          <w:lang w:val="nl-NL"/>
+        </w:rPr>
+      </w:pPr>
+      <w:proofErr w:type="gramStart"/>
+      <w:r>
+        <w:rPr>
+          <w:rFonts w:ascii="Times New Roman" w:hAnsi="Times New Roman" w:cs="Times New Roman"/>
+          <w:sz w:val="24"/>
+          <w:szCs w:val="24"/>
+          <w:lang w:val="nl-NL"/>
+        </w:rPr>
+        <w:t>maar</w:t>
+      </w:r>
+      <w:proofErr w:type="gramEnd"/>
+      <w:r>
+        <w:rPr>
+          <w:rFonts w:ascii="Times New Roman" w:hAnsi="Times New Roman" w:cs="Times New Roman"/>
+          <w:sz w:val="24"/>
+          <w:szCs w:val="24"/>
+          <w:lang w:val="nl-NL"/>
+        </w:rPr>
+        <w:t xml:space="preserve"> het impliceert het gebruik van entiteitherkenning (ER). In tegenstelling tot NER, waarbij de naam van entiteiten (organisatie, persoon, locatie, enz.) wordt gedetecteerd, is de ER-taak gericht op het detecteren van entiteiten in documenten om de prestaties van een aantal NLP-taken op hoog niveau te verbeteren, zoals het beantwoorden van vragen, automatische samenvattingen, automatische vertaling en het ophalen van informatie (</w:t>
+      </w:r>
+      <w:proofErr w:type="spellStart"/>
+      <w:r>
+        <w:rPr>
+          <w:rFonts w:ascii="Times New Roman" w:hAnsi="Times New Roman" w:cs="Times New Roman"/>
+          <w:sz w:val="24"/>
+          <w:szCs w:val="24"/>
+          <w:lang w:val="nl-NL"/>
+        </w:rPr>
+        <w:t>Jurado</w:t>
+      </w:r>
+      <w:proofErr w:type="spellEnd"/>
+      <w:r>
+        <w:rPr>
+          <w:rFonts w:ascii="Times New Roman" w:hAnsi="Times New Roman" w:cs="Times New Roman"/>
+          <w:sz w:val="24"/>
+          <w:szCs w:val="24"/>
+          <w:lang w:val="nl-NL"/>
+        </w:rPr>
+        <w:t>, 2020).</w:t>
       </w:r>
     </w:p>
     <w:p>
@@ -3101,6 +4285,374 @@
         <w:t>Conclusie</w:t>
       </w:r>
       <w:bookmarkEnd w:id="4"/>
+    </w:p>
+    <w:p>
+      <w:pPr>
+        <w:rPr>
+          <w:rStyle w:val="Strong"/>
+          <w:rFonts w:ascii="Times New Roman" w:hAnsi="Times New Roman" w:cs="Times New Roman"/>
+          <w:b w:val="0"/>
+          <w:bCs w:val="0"/>
+          <w:sz w:val="24"/>
+          <w:szCs w:val="24"/>
+          <w:lang w:val="nl-NL"/>
+        </w:rPr>
+      </w:pPr>
+      <w:r>
+        <w:rPr>
+          <w:rStyle w:val="Strong"/>
+          <w:rFonts w:ascii="Times New Roman" w:hAnsi="Times New Roman" w:cs="Times New Roman"/>
+          <w:b w:val="0"/>
+          <w:bCs w:val="0"/>
+          <w:sz w:val="24"/>
+          <w:szCs w:val="24"/>
+          <w:lang w:val="nl-NL"/>
+        </w:rPr>
+        <w:t xml:space="preserve">Geloofwaardigheid is in het huidige medialandschap de belangrijkste factor van hoe jouw artikel </w:t>
+      </w:r>
+      <w:proofErr w:type="gramStart"/>
+      <w:r>
+        <w:rPr>
+          <w:rStyle w:val="Strong"/>
+          <w:rFonts w:ascii="Times New Roman" w:hAnsi="Times New Roman" w:cs="Times New Roman"/>
+          <w:b w:val="0"/>
+          <w:bCs w:val="0"/>
+          <w:sz w:val="24"/>
+          <w:szCs w:val="24"/>
+          <w:lang w:val="nl-NL"/>
+        </w:rPr>
+        <w:t>word</w:t>
+      </w:r>
+      <w:proofErr w:type="gramEnd"/>
+      <w:r>
+        <w:rPr>
+          <w:rStyle w:val="Strong"/>
+          <w:rFonts w:ascii="Times New Roman" w:hAnsi="Times New Roman" w:cs="Times New Roman"/>
+          <w:b w:val="0"/>
+          <w:bCs w:val="0"/>
+          <w:sz w:val="24"/>
+          <w:szCs w:val="24"/>
+          <w:lang w:val="nl-NL"/>
+        </w:rPr>
+        <w:t xml:space="preserve"> ontva</w:t>
+      </w:r>
+      <w:r>
+        <w:rPr>
+          <w:rStyle w:val="Strong"/>
+          <w:rFonts w:ascii="Times New Roman" w:hAnsi="Times New Roman" w:cs="Times New Roman"/>
+          <w:b w:val="0"/>
+          <w:bCs w:val="0"/>
+          <w:sz w:val="24"/>
+          <w:szCs w:val="24"/>
+          <w:lang w:val="nl-NL"/>
+        </w:rPr>
+        <w:t>n</w:t>
+      </w:r>
+      <w:r>
+        <w:rPr>
+          <w:rStyle w:val="Strong"/>
+          <w:rFonts w:ascii="Times New Roman" w:hAnsi="Times New Roman" w:cs="Times New Roman"/>
+          <w:b w:val="0"/>
+          <w:bCs w:val="0"/>
+          <w:sz w:val="24"/>
+          <w:szCs w:val="24"/>
+          <w:lang w:val="nl-NL"/>
+        </w:rPr>
+        <w:t xml:space="preserve">gen </w:t>
+      </w:r>
+    </w:p>
+    <w:p>
+      <w:pPr>
+        <w:rPr>
+          <w:rStyle w:val="Strong"/>
+          <w:rFonts w:ascii="Times New Roman" w:hAnsi="Times New Roman" w:cs="Times New Roman"/>
+          <w:b w:val="0"/>
+          <w:bCs w:val="0"/>
+          <w:sz w:val="24"/>
+          <w:szCs w:val="24"/>
+          <w:lang w:val="nl-NL"/>
+        </w:rPr>
+      </w:pPr>
+      <w:r>
+        <w:rPr>
+          <w:rStyle w:val="Strong"/>
+          <w:rFonts w:ascii="Times New Roman" w:hAnsi="Times New Roman" w:cs="Times New Roman"/>
+          <w:b w:val="0"/>
+          <w:bCs w:val="0"/>
+          <w:sz w:val="24"/>
+          <w:szCs w:val="24"/>
+          <w:lang w:val="nl-NL"/>
+        </w:rPr>
+        <w:t xml:space="preserve">Bronvermelding is een belangrijke methode voor het verhogen van transparantie in de digitale journalistiek. Het alleen </w:t>
+      </w:r>
+      <w:r>
+        <w:rPr>
+          <w:rStyle w:val="Strong"/>
+          <w:rFonts w:ascii="Times New Roman" w:hAnsi="Times New Roman" w:cs="Times New Roman"/>
+          <w:b w:val="0"/>
+          <w:bCs w:val="0"/>
+          <w:sz w:val="24"/>
+          <w:szCs w:val="24"/>
+          <w:lang w:val="nl-NL"/>
+        </w:rPr>
+        <w:t xml:space="preserve">vermelden van de bron leidt niet tot een toename in publiek vertrouwen, echter door dimensies en typologieën te volgen die bronvermelding als een methode uiteenzet. Verbeterde bronvermelding geeft namelijk meer inzicht niet in de functie van transparantie namelijk het journalistieke proces delen. Maar wat </w:t>
+      </w:r>
+      <w:sdt>
+        <w:sdtPr>
+          <w:rPr>
+            <w:rStyle w:val="Strong"/>
+            <w:rFonts w:ascii="Times New Roman" w:hAnsi="Times New Roman" w:cs="Times New Roman"/>
+            <w:b w:val="0"/>
+            <w:bCs w:val="0"/>
+            <w:sz w:val="24"/>
+            <w:szCs w:val="24"/>
+            <w:lang w:val="nl-NL"/>
+          </w:rPr>
+          <w:id w:val="853157733"/>
+          <w:citation/>
+        </w:sdtPr>
+        <w:sdtContent>
+          <w:r>
+            <w:rPr>
+              <w:rStyle w:val="Strong"/>
+              <w:rFonts w:ascii="Times New Roman" w:hAnsi="Times New Roman" w:cs="Times New Roman"/>
+              <w:b w:val="0"/>
+              <w:bCs w:val="0"/>
+              <w:sz w:val="24"/>
+              <w:szCs w:val="24"/>
+              <w:lang w:val="nl-NL"/>
+            </w:rPr>
+            <w:fldChar w:fldCharType="begin"/>
+          </w:r>
+          <w:r>
+            <w:rPr>
+              <w:rStyle w:val="Strong"/>
+              <w:rFonts w:ascii="Times New Roman" w:hAnsi="Times New Roman" w:cs="Times New Roman"/>
+              <w:b w:val="0"/>
+              <w:bCs w:val="0"/>
+              <w:sz w:val="24"/>
+              <w:szCs w:val="24"/>
+              <w:lang w:val="nl-NL"/>
+            </w:rPr>
+            <w:instrText xml:space="preserve"> CITATION Pei21 \l 1043 </w:instrText>
+          </w:r>
+          <w:r>
+            <w:rPr>
+              <w:rStyle w:val="Strong"/>
+              <w:rFonts w:ascii="Times New Roman" w:hAnsi="Times New Roman" w:cs="Times New Roman"/>
+              <w:b w:val="0"/>
+              <w:bCs w:val="0"/>
+              <w:sz w:val="24"/>
+              <w:szCs w:val="24"/>
+              <w:lang w:val="nl-NL"/>
+            </w:rPr>
+            <w:fldChar w:fldCharType="separate"/>
+          </w:r>
+          <w:r>
+            <w:rPr>
+              <w:rFonts w:ascii="Times New Roman" w:hAnsi="Times New Roman" w:cs="Times New Roman"/>
+              <w:b/>
+              <w:bCs/>
+              <w:noProof/>
+              <w:sz w:val="24"/>
+              <w:szCs w:val="24"/>
+              <w:lang w:val="nl-NL"/>
+            </w:rPr>
+            <w:t>(Peifer &amp; Meisinger, 2021)</w:t>
+          </w:r>
+          <w:r>
+            <w:rPr>
+              <w:rStyle w:val="Strong"/>
+              <w:rFonts w:ascii="Times New Roman" w:hAnsi="Times New Roman" w:cs="Times New Roman"/>
+              <w:b w:val="0"/>
+              <w:bCs w:val="0"/>
+              <w:sz w:val="24"/>
+              <w:szCs w:val="24"/>
+              <w:lang w:val="nl-NL"/>
+            </w:rPr>
+            <w:fldChar w:fldCharType="end"/>
+          </w:r>
+        </w:sdtContent>
+      </w:sdt>
+      <w:r>
+        <w:rPr>
+          <w:rStyle w:val="Strong"/>
+          <w:rFonts w:ascii="Times New Roman" w:hAnsi="Times New Roman" w:cs="Times New Roman"/>
+          <w:b w:val="0"/>
+          <w:bCs w:val="0"/>
+          <w:sz w:val="24"/>
+          <w:szCs w:val="24"/>
+          <w:lang w:val="nl-NL"/>
+        </w:rPr>
+        <w:t xml:space="preserve"> controleerbaarheid noemen waardoor lezers zelf informatie kunnen verifiëren maar ook verder onderzoek doen. </w:t>
+      </w:r>
+    </w:p>
+    <w:p>
+      <w:pPr>
+        <w:rPr>
+          <w:rStyle w:val="Strong"/>
+          <w:rFonts w:ascii="Times New Roman" w:hAnsi="Times New Roman" w:cs="Times New Roman"/>
+          <w:b w:val="0"/>
+          <w:bCs w:val="0"/>
+          <w:sz w:val="24"/>
+          <w:szCs w:val="24"/>
+          <w:lang w:val="nl-NL"/>
+        </w:rPr>
+      </w:pPr>
+      <w:r>
+        <w:rPr>
+          <w:rStyle w:val="Strong"/>
+          <w:rFonts w:ascii="Times New Roman" w:hAnsi="Times New Roman" w:cs="Times New Roman"/>
+          <w:b w:val="0"/>
+          <w:bCs w:val="0"/>
+          <w:sz w:val="24"/>
+          <w:szCs w:val="24"/>
+          <w:lang w:val="nl-NL"/>
+        </w:rPr>
+        <w:t xml:space="preserve">Bronnen hebben status gekregen het is dus ook de taak van de journalistieke instantie om te kijken welke bronnen er worden toegevoegd. De associatie met de merknaam is hedendaags van cruciaal belang wanneer er correct en zorgvuldig bronnen worden vermeld. </w:t>
+      </w:r>
+      <w:r>
+        <w:rPr>
+          <w:rStyle w:val="Strong"/>
+          <w:rFonts w:ascii="Times New Roman" w:hAnsi="Times New Roman" w:cs="Times New Roman"/>
+          <w:b w:val="0"/>
+          <w:bCs w:val="0"/>
+          <w:sz w:val="24"/>
+          <w:szCs w:val="24"/>
+          <w:lang w:val="nl-NL"/>
+        </w:rPr>
+        <w:t>D</w:t>
+      </w:r>
+    </w:p>
+    <w:p>
+      <w:pPr>
+        <w:rPr>
+          <w:rStyle w:val="Strong"/>
+          <w:rFonts w:ascii="Times New Roman" w:hAnsi="Times New Roman" w:cs="Times New Roman"/>
+          <w:b w:val="0"/>
+          <w:bCs w:val="0"/>
+          <w:sz w:val="24"/>
+          <w:szCs w:val="24"/>
+          <w:lang w:val="nl-NL"/>
+        </w:rPr>
+      </w:pPr>
+    </w:p>
+    <w:p>
+      <w:pPr>
+        <w:rPr>
+          <w:rStyle w:val="Strong"/>
+          <w:rFonts w:ascii="Times New Roman" w:hAnsi="Times New Roman" w:cs="Times New Roman"/>
+          <w:b w:val="0"/>
+          <w:bCs w:val="0"/>
+          <w:sz w:val="24"/>
+          <w:szCs w:val="24"/>
+          <w:lang w:val="nl-NL"/>
+        </w:rPr>
+      </w:pPr>
+      <w:r>
+        <w:rPr>
+          <w:rStyle w:val="Strong"/>
+          <w:rFonts w:ascii="Times New Roman" w:hAnsi="Times New Roman" w:cs="Times New Roman"/>
+          <w:b w:val="0"/>
+          <w:bCs w:val="0"/>
+          <w:sz w:val="24"/>
+          <w:szCs w:val="24"/>
+          <w:lang w:val="nl-NL"/>
+        </w:rPr>
+        <w:t xml:space="preserve">De revolutie in journalistiek waarbij de </w:t>
+      </w:r>
+      <w:proofErr w:type="spellStart"/>
+      <w:r>
+        <w:rPr>
+          <w:rStyle w:val="Strong"/>
+          <w:rFonts w:ascii="Times New Roman" w:hAnsi="Times New Roman" w:cs="Times New Roman"/>
+          <w:b w:val="0"/>
+          <w:bCs w:val="0"/>
+          <w:sz w:val="24"/>
+          <w:szCs w:val="24"/>
+          <w:lang w:val="nl-NL"/>
+        </w:rPr>
+        <w:t>gatekeeping</w:t>
+      </w:r>
+      <w:proofErr w:type="spellEnd"/>
+      <w:r>
+        <w:rPr>
+          <w:rStyle w:val="Strong"/>
+          <w:rFonts w:ascii="Times New Roman" w:hAnsi="Times New Roman" w:cs="Times New Roman"/>
+          <w:b w:val="0"/>
+          <w:bCs w:val="0"/>
+          <w:sz w:val="24"/>
+          <w:szCs w:val="24"/>
+          <w:lang w:val="nl-NL"/>
+        </w:rPr>
+        <w:t xml:space="preserve"> van de massa media en de passieve rol van de lezers wordt doorbroken. Bronvermeldingen kan ook een positieve impact ondervinden van </w:t>
+      </w:r>
+      <w:r>
+        <w:rPr>
+          <w:rStyle w:val="Strong"/>
+          <w:rFonts w:ascii="Times New Roman" w:hAnsi="Times New Roman" w:cs="Times New Roman"/>
+          <w:b w:val="0"/>
+          <w:bCs w:val="0"/>
+          <w:sz w:val="24"/>
+          <w:szCs w:val="24"/>
+          <w:lang w:val="nl-NL"/>
+        </w:rPr>
+        <w:t xml:space="preserve">het implementeren van AI, de </w:t>
+      </w:r>
+    </w:p>
+    <w:p>
+      <w:pPr>
+        <w:rPr>
+          <w:rStyle w:val="Strong"/>
+          <w:rFonts w:ascii="Times New Roman" w:hAnsi="Times New Roman" w:cs="Times New Roman"/>
+          <w:b w:val="0"/>
+          <w:bCs w:val="0"/>
+          <w:sz w:val="24"/>
+          <w:szCs w:val="24"/>
+          <w:lang w:val="nl-NL"/>
+        </w:rPr>
+      </w:pPr>
+    </w:p>
+    <w:p>
+      <w:pPr>
+        <w:rPr>
+          <w:rStyle w:val="Strong"/>
+          <w:rFonts w:ascii="Times New Roman" w:hAnsi="Times New Roman" w:cs="Times New Roman"/>
+          <w:b w:val="0"/>
+          <w:bCs w:val="0"/>
+          <w:sz w:val="24"/>
+          <w:szCs w:val="24"/>
+          <w:lang w:val="nl-NL"/>
+        </w:rPr>
+      </w:pPr>
+    </w:p>
+    <w:p>
+      <w:pPr>
+        <w:rPr>
+          <w:rStyle w:val="Strong"/>
+          <w:rFonts w:ascii="Times New Roman" w:hAnsi="Times New Roman" w:cs="Times New Roman"/>
+          <w:lang w:val="nl-NL"/>
+        </w:rPr>
+      </w:pPr>
+    </w:p>
+    <w:p>
+      <w:pPr>
+        <w:rPr>
+          <w:rFonts w:ascii="Times New Roman" w:hAnsi="Times New Roman" w:cs="Times New Roman"/>
+          <w:sz w:val="28"/>
+          <w:szCs w:val="28"/>
+          <w:lang w:val="nl-NL"/>
+        </w:rPr>
+      </w:pPr>
+      <w:r>
+        <w:rPr>
+          <w:rFonts w:ascii="Times New Roman" w:hAnsi="Times New Roman" w:cs="Times New Roman"/>
+          <w:sz w:val="52"/>
+          <w:szCs w:val="52"/>
+          <w:lang w:val="nl-NL"/>
+        </w:rPr>
+        <w:t>Transparantie in de digitale journalistiek de impact van verbeterde bronvermelding op het publieke vertrouwen</w:t>
+      </w:r>
     </w:p>
     <w:p>
       <w:pPr>
@@ -3225,7 +4777,29 @@
           <w:highlight w:val="yellow"/>
           <w:lang w:val="nl-NL"/>
         </w:rPr>
-        <w:t>(Karlsson, 2022):</w:t>
+        <w:t>(</w:t>
+      </w:r>
+      <w:proofErr w:type="spellStart"/>
+      <w:r>
+        <w:rPr>
+          <w:rFonts w:ascii="Times New Roman" w:eastAsia="Times New Roman" w:hAnsi="Times New Roman" w:cs="Times New Roman"/>
+          <w:sz w:val="24"/>
+          <w:szCs w:val="24"/>
+          <w:highlight w:val="yellow"/>
+          <w:lang w:val="nl-NL"/>
+        </w:rPr>
+        <w:t>Karlsson</w:t>
+      </w:r>
+      <w:proofErr w:type="spellEnd"/>
+      <w:r>
+        <w:rPr>
+          <w:rFonts w:ascii="Times New Roman" w:eastAsia="Times New Roman" w:hAnsi="Times New Roman" w:cs="Times New Roman"/>
+          <w:sz w:val="24"/>
+          <w:szCs w:val="24"/>
+          <w:highlight w:val="yellow"/>
+          <w:lang w:val="nl-NL"/>
+        </w:rPr>
+        <w:t>, 2022):</w:t>
       </w:r>
     </w:p>
     <w:p>
@@ -3301,7 +4875,27 @@
           <w:szCs w:val="24"/>
           <w:lang w:val="nl-NL"/>
         </w:rPr>
-        <w:t>(Vos &amp; Craft, 2017):</w:t>
+        <w:t xml:space="preserve">(Vos &amp; </w:t>
+      </w:r>
+      <w:proofErr w:type="spellStart"/>
+      <w:r>
+        <w:rPr>
+          <w:rFonts w:ascii="Times New Roman" w:eastAsia="Times New Roman" w:hAnsi="Times New Roman" w:cs="Times New Roman"/>
+          <w:sz w:val="24"/>
+          <w:szCs w:val="24"/>
+          <w:lang w:val="nl-NL"/>
+        </w:rPr>
+        <w:t>Craft</w:t>
+      </w:r>
+      <w:proofErr w:type="spellEnd"/>
+      <w:r>
+        <w:rPr>
+          <w:rFonts w:ascii="Times New Roman" w:eastAsia="Times New Roman" w:hAnsi="Times New Roman" w:cs="Times New Roman"/>
+          <w:sz w:val="24"/>
+          <w:szCs w:val="24"/>
+          <w:lang w:val="nl-NL"/>
+        </w:rPr>
+        <w:t>, 2017):</w:t>
       </w:r>
     </w:p>
     <w:p>
@@ -3325,7 +4919,27 @@
           <w:szCs w:val="24"/>
           <w:lang w:val="nl-NL"/>
         </w:rPr>
-        <w:t>Gebruik van Bourdieu’s veldtheorie voor het verklaren van de waarde van transparantie binnen de journalistiek.</w:t>
+        <w:t xml:space="preserve">Gebruik van </w:t>
+      </w:r>
+      <w:proofErr w:type="spellStart"/>
+      <w:r>
+        <w:rPr>
+          <w:rFonts w:ascii="Times New Roman" w:eastAsia="Times New Roman" w:hAnsi="Times New Roman" w:cs="Times New Roman"/>
+          <w:sz w:val="24"/>
+          <w:szCs w:val="24"/>
+          <w:lang w:val="nl-NL"/>
+        </w:rPr>
+        <w:t>Bourdieu’s</w:t>
+      </w:r>
+      <w:proofErr w:type="spellEnd"/>
+      <w:r>
+        <w:rPr>
+          <w:rFonts w:ascii="Times New Roman" w:eastAsia="Times New Roman" w:hAnsi="Times New Roman" w:cs="Times New Roman"/>
+          <w:sz w:val="24"/>
+          <w:szCs w:val="24"/>
+          <w:lang w:val="nl-NL"/>
+        </w:rPr>
+        <w:t xml:space="preserve"> veldtheorie voor het verklaren van de waarde van transparantie binnen de journalistiek.</w:t>
       </w:r>
     </w:p>
     <w:p>
@@ -3375,7 +4989,51 @@
           <w:highlight w:val="green"/>
           <w:lang w:val="nl-NL"/>
         </w:rPr>
-        <w:t>(Hellmueller, Vos, &amp; Poepsel, 2013):</w:t>
+        <w:t>(</w:t>
+      </w:r>
+      <w:proofErr w:type="spellStart"/>
+      <w:r>
+        <w:rPr>
+          <w:rFonts w:ascii="Times New Roman" w:eastAsia="Times New Roman" w:hAnsi="Times New Roman" w:cs="Times New Roman"/>
+          <w:sz w:val="24"/>
+          <w:szCs w:val="24"/>
+          <w:highlight w:val="green"/>
+          <w:lang w:val="nl-NL"/>
+        </w:rPr>
+        <w:t>Hellmueller</w:t>
+      </w:r>
+      <w:proofErr w:type="spellEnd"/>
+      <w:r>
+        <w:rPr>
+          <w:rFonts w:ascii="Times New Roman" w:eastAsia="Times New Roman" w:hAnsi="Times New Roman" w:cs="Times New Roman"/>
+          <w:sz w:val="24"/>
+          <w:szCs w:val="24"/>
+          <w:highlight w:val="green"/>
+          <w:lang w:val="nl-NL"/>
+        </w:rPr>
+        <w:t xml:space="preserve">, Vos, &amp; </w:t>
+      </w:r>
+      <w:proofErr w:type="spellStart"/>
+      <w:r>
+        <w:rPr>
+          <w:rFonts w:ascii="Times New Roman" w:eastAsia="Times New Roman" w:hAnsi="Times New Roman" w:cs="Times New Roman"/>
+          <w:sz w:val="24"/>
+          <w:szCs w:val="24"/>
+          <w:highlight w:val="green"/>
+          <w:lang w:val="nl-NL"/>
+        </w:rPr>
+        <w:t>Poepsel</w:t>
+      </w:r>
+      <w:proofErr w:type="spellEnd"/>
+      <w:r>
+        <w:rPr>
+          <w:rFonts w:ascii="Times New Roman" w:eastAsia="Times New Roman" w:hAnsi="Times New Roman" w:cs="Times New Roman"/>
+          <w:sz w:val="24"/>
+          <w:szCs w:val="24"/>
+          <w:highlight w:val="green"/>
+          <w:lang w:val="nl-NL"/>
+        </w:rPr>
+        <w:t>, 2013):</w:t>
       </w:r>
     </w:p>
     <w:p>
@@ -3473,7 +5131,29 @@
           <w:highlight w:val="green"/>
           <w:lang w:val="nl-NL"/>
         </w:rPr>
-        <w:t>(Koliska, 2022):</w:t>
+        <w:t>(</w:t>
+      </w:r>
+      <w:proofErr w:type="spellStart"/>
+      <w:r>
+        <w:rPr>
+          <w:rFonts w:ascii="Times New Roman" w:eastAsia="Times New Roman" w:hAnsi="Times New Roman" w:cs="Times New Roman"/>
+          <w:sz w:val="24"/>
+          <w:szCs w:val="24"/>
+          <w:highlight w:val="green"/>
+          <w:lang w:val="nl-NL"/>
+        </w:rPr>
+        <w:t>Koliska</w:t>
+      </w:r>
+      <w:proofErr w:type="spellEnd"/>
+      <w:r>
+        <w:rPr>
+          <w:rFonts w:ascii="Times New Roman" w:eastAsia="Times New Roman" w:hAnsi="Times New Roman" w:cs="Times New Roman"/>
+          <w:sz w:val="24"/>
+          <w:szCs w:val="24"/>
+          <w:highlight w:val="green"/>
+          <w:lang w:val="nl-NL"/>
+        </w:rPr>
+        <w:t>, 2022):</w:t>
       </w:r>
     </w:p>
     <w:p>
@@ -3499,7 +5179,29 @@
           <w:highlight w:val="green"/>
           <w:lang w:val="nl-NL"/>
         </w:rPr>
-        <w:t>Experimenteel onderzoek naar de effecten van transparantie op nieuwsartikelniveau.</w:t>
+        <w:t xml:space="preserve">Experimenteel onderzoek naar de effecten van transparantie op </w:t>
+      </w:r>
+      <w:proofErr w:type="spellStart"/>
+      <w:r>
+        <w:rPr>
+          <w:rFonts w:ascii="Times New Roman" w:eastAsia="Times New Roman" w:hAnsi="Times New Roman" w:cs="Times New Roman"/>
+          <w:sz w:val="24"/>
+          <w:szCs w:val="24"/>
+          <w:highlight w:val="green"/>
+          <w:lang w:val="nl-NL"/>
+        </w:rPr>
+        <w:t>nieuwsartikelniveau</w:t>
+      </w:r>
+      <w:proofErr w:type="spellEnd"/>
+      <w:r>
+        <w:rPr>
+          <w:rFonts w:ascii="Times New Roman" w:eastAsia="Times New Roman" w:hAnsi="Times New Roman" w:cs="Times New Roman"/>
+          <w:sz w:val="24"/>
+          <w:szCs w:val="24"/>
+          <w:highlight w:val="green"/>
+          <w:lang w:val="nl-NL"/>
+        </w:rPr>
+        <w:t>.</w:t>
       </w:r>
     </w:p>
     <w:p>
@@ -3551,7 +5253,51 @@
           <w:highlight w:val="green"/>
           <w:lang w:val="nl-NL"/>
         </w:rPr>
-        <w:t>(Peifer &amp; Meisinger, 2021):</w:t>
+        <w:t>(</w:t>
+      </w:r>
+      <w:proofErr w:type="spellStart"/>
+      <w:r>
+        <w:rPr>
+          <w:rFonts w:ascii="Times New Roman" w:eastAsia="Times New Roman" w:hAnsi="Times New Roman" w:cs="Times New Roman"/>
+          <w:sz w:val="24"/>
+          <w:szCs w:val="24"/>
+          <w:highlight w:val="green"/>
+          <w:lang w:val="nl-NL"/>
+        </w:rPr>
+        <w:t>Peifer</w:t>
+      </w:r>
+      <w:proofErr w:type="spellEnd"/>
+      <w:r>
+        <w:rPr>
+          <w:rFonts w:ascii="Times New Roman" w:eastAsia="Times New Roman" w:hAnsi="Times New Roman" w:cs="Times New Roman"/>
+          <w:sz w:val="24"/>
+          <w:szCs w:val="24"/>
+          <w:highlight w:val="green"/>
+          <w:lang w:val="nl-NL"/>
+        </w:rPr>
+        <w:t xml:space="preserve"> &amp; </w:t>
+      </w:r>
+      <w:proofErr w:type="spellStart"/>
+      <w:r>
+        <w:rPr>
+          <w:rFonts w:ascii="Times New Roman" w:eastAsia="Times New Roman" w:hAnsi="Times New Roman" w:cs="Times New Roman"/>
+          <w:sz w:val="24"/>
+          <w:szCs w:val="24"/>
+          <w:highlight w:val="green"/>
+          <w:lang w:val="nl-NL"/>
+        </w:rPr>
+        <w:t>Meisinger</w:t>
+      </w:r>
+      <w:proofErr w:type="spellEnd"/>
+      <w:r>
+        <w:rPr>
+          <w:rFonts w:ascii="Times New Roman" w:eastAsia="Times New Roman" w:hAnsi="Times New Roman" w:cs="Times New Roman"/>
+          <w:sz w:val="24"/>
+          <w:szCs w:val="24"/>
+          <w:highlight w:val="green"/>
+          <w:lang w:val="nl-NL"/>
+        </w:rPr>
+        <w:t>, 2021):</w:t>
       </w:r>
     </w:p>
     <w:p>
@@ -3629,7 +5375,29 @@
           <w:highlight w:val="green"/>
           <w:lang w:val="nl-NL"/>
         </w:rPr>
-        <w:t>(Jurado, 2020):</w:t>
+        <w:t>(</w:t>
+      </w:r>
+      <w:proofErr w:type="spellStart"/>
+      <w:r>
+        <w:rPr>
+          <w:rFonts w:ascii="Times New Roman" w:eastAsia="Times New Roman" w:hAnsi="Times New Roman" w:cs="Times New Roman"/>
+          <w:sz w:val="24"/>
+          <w:szCs w:val="24"/>
+          <w:highlight w:val="green"/>
+          <w:lang w:val="nl-NL"/>
+        </w:rPr>
+        <w:t>Jurado</w:t>
+      </w:r>
+      <w:proofErr w:type="spellEnd"/>
+      <w:r>
+        <w:rPr>
+          <w:rFonts w:ascii="Times New Roman" w:eastAsia="Times New Roman" w:hAnsi="Times New Roman" w:cs="Times New Roman"/>
+          <w:sz w:val="24"/>
+          <w:szCs w:val="24"/>
+          <w:highlight w:val="green"/>
+          <w:lang w:val="nl-NL"/>
+        </w:rPr>
+        <w:t>, 2020):</w:t>
       </w:r>
     </w:p>
     <w:p>
@@ -3725,7 +5493,47 @@
           <w:szCs w:val="24"/>
           <w:lang w:val="nl-NL"/>
         </w:rPr>
-        <w:t>(Peifer &amp; Partain, 2023):</w:t>
+        <w:t>(</w:t>
+      </w:r>
+      <w:proofErr w:type="spellStart"/>
+      <w:r>
+        <w:rPr>
+          <w:rFonts w:ascii="Times New Roman" w:eastAsia="Times New Roman" w:hAnsi="Times New Roman" w:cs="Times New Roman"/>
+          <w:sz w:val="24"/>
+          <w:szCs w:val="24"/>
+          <w:lang w:val="nl-NL"/>
+        </w:rPr>
+        <w:t>Peifer</w:t>
+      </w:r>
+      <w:proofErr w:type="spellEnd"/>
+      <w:r>
+        <w:rPr>
+          <w:rFonts w:ascii="Times New Roman" w:eastAsia="Times New Roman" w:hAnsi="Times New Roman" w:cs="Times New Roman"/>
+          <w:sz w:val="24"/>
+          <w:szCs w:val="24"/>
+          <w:lang w:val="nl-NL"/>
+        </w:rPr>
+        <w:t xml:space="preserve"> &amp; </w:t>
+      </w:r>
+      <w:proofErr w:type="spellStart"/>
+      <w:r>
+        <w:rPr>
+          <w:rFonts w:ascii="Times New Roman" w:eastAsia="Times New Roman" w:hAnsi="Times New Roman" w:cs="Times New Roman"/>
+          <w:sz w:val="24"/>
+          <w:szCs w:val="24"/>
+          <w:lang w:val="nl-NL"/>
+        </w:rPr>
+        <w:t>Partain</w:t>
+      </w:r>
+      <w:proofErr w:type="spellEnd"/>
+      <w:r>
+        <w:rPr>
+          <w:rFonts w:ascii="Times New Roman" w:eastAsia="Times New Roman" w:hAnsi="Times New Roman" w:cs="Times New Roman"/>
+          <w:sz w:val="24"/>
+          <w:szCs w:val="24"/>
+          <w:lang w:val="nl-NL"/>
+        </w:rPr>
+        <w:t>, 2023):</w:t>
       </w:r>
     </w:p>
     <w:p>
@@ -3797,7 +5605,47 @@
           <w:szCs w:val="24"/>
           <w:lang w:val="nl-NL"/>
         </w:rPr>
-        <w:t>(Prochazka &amp; Obermaier, 2022):</w:t>
+        <w:t>(</w:t>
+      </w:r>
+      <w:proofErr w:type="spellStart"/>
+      <w:r>
+        <w:rPr>
+          <w:rFonts w:ascii="Times New Roman" w:eastAsia="Times New Roman" w:hAnsi="Times New Roman" w:cs="Times New Roman"/>
+          <w:sz w:val="24"/>
+          <w:szCs w:val="24"/>
+          <w:lang w:val="nl-NL"/>
+        </w:rPr>
+        <w:t>Prochazka</w:t>
+      </w:r>
+      <w:proofErr w:type="spellEnd"/>
+      <w:r>
+        <w:rPr>
+          <w:rFonts w:ascii="Times New Roman" w:eastAsia="Times New Roman" w:hAnsi="Times New Roman" w:cs="Times New Roman"/>
+          <w:sz w:val="24"/>
+          <w:szCs w:val="24"/>
+          <w:lang w:val="nl-NL"/>
+        </w:rPr>
+        <w:t xml:space="preserve"> &amp; </w:t>
+      </w:r>
+      <w:proofErr w:type="spellStart"/>
+      <w:r>
+        <w:rPr>
+          <w:rFonts w:ascii="Times New Roman" w:eastAsia="Times New Roman" w:hAnsi="Times New Roman" w:cs="Times New Roman"/>
+          <w:sz w:val="24"/>
+          <w:szCs w:val="24"/>
+          <w:lang w:val="nl-NL"/>
+        </w:rPr>
+        <w:t>Obermaier</w:t>
+      </w:r>
+      <w:proofErr w:type="spellEnd"/>
+      <w:r>
+        <w:rPr>
+          <w:rFonts w:ascii="Times New Roman" w:eastAsia="Times New Roman" w:hAnsi="Times New Roman" w:cs="Times New Roman"/>
+          <w:sz w:val="24"/>
+          <w:szCs w:val="24"/>
+          <w:lang w:val="nl-NL"/>
+        </w:rPr>
+        <w:t>, 2022):</w:t>
       </w:r>
     </w:p>
     <w:p>
@@ -3892,7 +5740,29 @@
           <w:highlight w:val="green"/>
           <w:lang w:val="nl-NL"/>
         </w:rPr>
-        <w:t>(Koliska, 2022):</w:t>
+        <w:t>(</w:t>
+      </w:r>
+      <w:proofErr w:type="spellStart"/>
+      <w:r>
+        <w:rPr>
+          <w:rFonts w:ascii="Times New Roman" w:eastAsia="Times New Roman" w:hAnsi="Times New Roman" w:cs="Times New Roman"/>
+          <w:sz w:val="24"/>
+          <w:szCs w:val="24"/>
+          <w:highlight w:val="green"/>
+          <w:lang w:val="nl-NL"/>
+        </w:rPr>
+        <w:t>Koliska</w:t>
+      </w:r>
+      <w:proofErr w:type="spellEnd"/>
+      <w:r>
+        <w:rPr>
+          <w:rFonts w:ascii="Times New Roman" w:eastAsia="Times New Roman" w:hAnsi="Times New Roman" w:cs="Times New Roman"/>
+          <w:sz w:val="24"/>
+          <w:szCs w:val="24"/>
+          <w:highlight w:val="green"/>
+          <w:lang w:val="nl-NL"/>
+        </w:rPr>
+        <w:t>, 2022):</w:t>
       </w:r>
     </w:p>
     <w:p>
@@ -4040,7 +5910,47 @@
           <w:szCs w:val="24"/>
           <w:lang w:val="nl-NL"/>
         </w:rPr>
-        <w:t>(Perdomo &amp; Rodrigues-Rouleau, 2022):</w:t>
+        <w:t>(</w:t>
+      </w:r>
+      <w:proofErr w:type="spellStart"/>
+      <w:r>
+        <w:rPr>
+          <w:rFonts w:ascii="Times New Roman" w:eastAsia="Times New Roman" w:hAnsi="Times New Roman" w:cs="Times New Roman"/>
+          <w:sz w:val="24"/>
+          <w:szCs w:val="24"/>
+          <w:lang w:val="nl-NL"/>
+        </w:rPr>
+        <w:t>Perdomo</w:t>
+      </w:r>
+      <w:proofErr w:type="spellEnd"/>
+      <w:r>
+        <w:rPr>
+          <w:rFonts w:ascii="Times New Roman" w:eastAsia="Times New Roman" w:hAnsi="Times New Roman" w:cs="Times New Roman"/>
+          <w:sz w:val="24"/>
+          <w:szCs w:val="24"/>
+          <w:lang w:val="nl-NL"/>
+        </w:rPr>
+        <w:t xml:space="preserve"> &amp; </w:t>
+      </w:r>
+      <w:proofErr w:type="spellStart"/>
+      <w:r>
+        <w:rPr>
+          <w:rFonts w:ascii="Times New Roman" w:eastAsia="Times New Roman" w:hAnsi="Times New Roman" w:cs="Times New Roman"/>
+          <w:sz w:val="24"/>
+          <w:szCs w:val="24"/>
+          <w:lang w:val="nl-NL"/>
+        </w:rPr>
+        <w:t>Rodrigues</w:t>
+      </w:r>
+      <w:proofErr w:type="spellEnd"/>
+      <w:r>
+        <w:rPr>
+          <w:rFonts w:ascii="Times New Roman" w:eastAsia="Times New Roman" w:hAnsi="Times New Roman" w:cs="Times New Roman"/>
+          <w:sz w:val="24"/>
+          <w:szCs w:val="24"/>
+          <w:lang w:val="nl-NL"/>
+        </w:rPr>
+        <w:t>-Rouleau, 2022):</w:t>
       </w:r>
     </w:p>
     <w:p>
@@ -4064,7 +5974,27 @@
           <w:szCs w:val="24"/>
           <w:lang w:val="nl-NL"/>
         </w:rPr>
-        <w:t>Transparantie als machtsinstrument binnen journalistiek en metajournalistieke performance.</w:t>
+        <w:t xml:space="preserve">Transparantie als machtsinstrument binnen journalistiek en </w:t>
+      </w:r>
+      <w:proofErr w:type="spellStart"/>
+      <w:r>
+        <w:rPr>
+          <w:rFonts w:ascii="Times New Roman" w:eastAsia="Times New Roman" w:hAnsi="Times New Roman" w:cs="Times New Roman"/>
+          <w:sz w:val="24"/>
+          <w:szCs w:val="24"/>
+          <w:lang w:val="nl-NL"/>
+        </w:rPr>
+        <w:t>metajournalistieke</w:t>
+      </w:r>
+      <w:proofErr w:type="spellEnd"/>
+      <w:r>
+        <w:rPr>
+          <w:rFonts w:ascii="Times New Roman" w:eastAsia="Times New Roman" w:hAnsi="Times New Roman" w:cs="Times New Roman"/>
+          <w:sz w:val="24"/>
+          <w:szCs w:val="24"/>
+          <w:lang w:val="nl-NL"/>
+        </w:rPr>
+        <w:t xml:space="preserve"> performance.</w:t>
       </w:r>
     </w:p>
     <w:p>
@@ -4132,7 +6062,47 @@
           <w:szCs w:val="24"/>
           <w:lang w:val="nl-NL"/>
         </w:rPr>
-        <w:t>(Koliska &amp; Chadha, 2018):</w:t>
+        <w:t>(</w:t>
+      </w:r>
+      <w:proofErr w:type="spellStart"/>
+      <w:r>
+        <w:rPr>
+          <w:rFonts w:ascii="Times New Roman" w:eastAsia="Times New Roman" w:hAnsi="Times New Roman" w:cs="Times New Roman"/>
+          <w:sz w:val="24"/>
+          <w:szCs w:val="24"/>
+          <w:lang w:val="nl-NL"/>
+        </w:rPr>
+        <w:t>Koliska</w:t>
+      </w:r>
+      <w:proofErr w:type="spellEnd"/>
+      <w:r>
+        <w:rPr>
+          <w:rFonts w:ascii="Times New Roman" w:eastAsia="Times New Roman" w:hAnsi="Times New Roman" w:cs="Times New Roman"/>
+          <w:sz w:val="24"/>
+          <w:szCs w:val="24"/>
+          <w:lang w:val="nl-NL"/>
+        </w:rPr>
+        <w:t xml:space="preserve"> &amp; </w:t>
+      </w:r>
+      <w:proofErr w:type="spellStart"/>
+      <w:r>
+        <w:rPr>
+          <w:rFonts w:ascii="Times New Roman" w:eastAsia="Times New Roman" w:hAnsi="Times New Roman" w:cs="Times New Roman"/>
+          <w:sz w:val="24"/>
+          <w:szCs w:val="24"/>
+          <w:lang w:val="nl-NL"/>
+        </w:rPr>
+        <w:t>Chadha</w:t>
+      </w:r>
+      <w:proofErr w:type="spellEnd"/>
+      <w:r>
+        <w:rPr>
+          <w:rFonts w:ascii="Times New Roman" w:eastAsia="Times New Roman" w:hAnsi="Times New Roman" w:cs="Times New Roman"/>
+          <w:sz w:val="24"/>
+          <w:szCs w:val="24"/>
+          <w:lang w:val="nl-NL"/>
+        </w:rPr>
+        <w:t>, 2018):</w:t>
       </w:r>
     </w:p>
     <w:p>
@@ -4156,7 +6126,27 @@
           <w:szCs w:val="24"/>
           <w:lang w:val="nl-NL"/>
         </w:rPr>
-        <w:t>Vergelijking van transparantie als journalistieke norm in verschillende nationale contexten (VS vs. Duitsland).</w:t>
+        <w:t xml:space="preserve">Vergelijking van transparantie als journalistieke norm in verschillende nationale contexten (VS </w:t>
+      </w:r>
+      <w:proofErr w:type="spellStart"/>
+      <w:r>
+        <w:rPr>
+          <w:rFonts w:ascii="Times New Roman" w:eastAsia="Times New Roman" w:hAnsi="Times New Roman" w:cs="Times New Roman"/>
+          <w:sz w:val="24"/>
+          <w:szCs w:val="24"/>
+          <w:lang w:val="nl-NL"/>
+        </w:rPr>
+        <w:t>vs</w:t>
+      </w:r>
+      <w:proofErr w:type="spellEnd"/>
+      <w:r>
+        <w:rPr>
+          <w:rFonts w:ascii="Times New Roman" w:eastAsia="Times New Roman" w:hAnsi="Times New Roman" w:cs="Times New Roman"/>
+          <w:sz w:val="24"/>
+          <w:szCs w:val="24"/>
+          <w:lang w:val="nl-NL"/>
+        </w:rPr>
+        <w:t>. Duitsland).</w:t>
       </w:r>
     </w:p>
     <w:p>
@@ -4217,7 +6207,7 @@
     <w:sdt>
       <w:sdtPr>
         <w:rPr>
-          <w:rFonts w:eastAsiaTheme="minorHAnsi"/>
+          <w:rFonts w:asciiTheme="minorHAnsi" w:eastAsiaTheme="minorHAnsi" w:hAnsiTheme="minorHAnsi" w:cstheme="minorBidi"/>
           <w:b w:val="0"/>
           <w:bCs w:val="0"/>
           <w:kern w:val="0"/>
@@ -8072,6 +10062,7 @@
   <w:style w:type="character" w:default="1" w:styleId="DefaultParagraphFont">
     <w:name w:val="Default Paragraph Font"/>
     <w:uiPriority w:val="1"/>
+    <w:semiHidden/>
     <w:unhideWhenUsed/>
   </w:style>
   <w:style w:type="table" w:default="1" w:styleId="TableNormal">
@@ -8628,7 +10619,7 @@
     </b:Author>
     <b:JournalName>Journalism practice</b:JournalName>
     <b:Pages>1-21</b:Pages>
-    <b:RefOrder>6</b:RefOrder>
+    <b:RefOrder>3</b:RefOrder>
   </b:Source>
   <b:Source>
     <b:Tag>Kar22</b:Tag>
@@ -8648,7 +10639,7 @@
     </b:Author>
     <b:City>London</b:City>
     <b:Publisher>Routledge</b:Publisher>
-    <b:RefOrder>7</b:RefOrder>
+    <b:RefOrder>4</b:RefOrder>
   </b:Source>
   <b:Source>
     <b:Tag>Vos17</b:Tag>
@@ -8673,7 +10664,7 @@
     <b:Year>2017</b:Year>
     <b:City>Abingdon</b:City>
     <b:Publisher>Routledge</b:Publisher>
-    <b:RefOrder>8</b:RefOrder>
+    <b:RefOrder>5</b:RefOrder>
   </b:Source>
   <b:Source>
     <b:Tag>Kol22</b:Tag>
@@ -8693,7 +10684,7 @@
     <b:Year>2022</b:Year>
     <b:City>Abingdon</b:City>
     <b:Publisher>Routledge</b:Publisher>
-    <b:RefOrder>4</b:RefOrder>
+    <b:RefOrder>1</b:RefOrder>
   </b:Source>
   <b:Source>
     <b:Tag>Hel13</b:Tag>
@@ -8723,7 +10714,7 @@
     <b:JournalName>Taylor &amp; Francis Group</b:JournalName>
     <b:Year>2013</b:Year>
     <b:Pages>287-307</b:Pages>
-    <b:RefOrder>3</b:RefOrder>
+    <b:RefOrder>6</b:RefOrder>
   </b:Source>
   <b:Source>
     <b:Tag>Jur20</b:Tag>
@@ -8743,7 +10734,7 @@
     <b:JournalName>Applied soft computing</b:JournalName>
     <b:Year>2020</b:Year>
     <b:Pages>106496</b:Pages>
-    <b:RefOrder>2</b:RefOrder>
+    <b:RefOrder>7</b:RefOrder>
   </b:Source>
   <b:Source>
     <b:Tag>Pei21</b:Tag>
@@ -8768,7 +10759,7 @@
     <b:JournalName>Journalism &amp; mass communication quarterly</b:JournalName>
     <b:Year>2021</b:Year>
     <b:Pages>828-853</b:Pages>
-    <b:RefOrder>5</b:RefOrder>
+    <b:RefOrder>2</b:RefOrder>
   </b:Source>
   <b:Source>
     <b:Tag>Per22</b:Tag>
@@ -8792,7 +10783,7 @@
     <b:JournalName>Journalism</b:JournalName>
     <b:Year>2022</b:Year>
     <b:Pages>2311-2327</b:Pages>
-    <b:RefOrder>9</b:RefOrder>
+    <b:RefOrder>8</b:RefOrder>
   </b:Source>
   <b:Source>
     <b:Tag>Rev14</b:Tag>
@@ -8812,7 +10803,7 @@
     <b:JournalName>Journal of communication</b:JournalName>
     <b:Year>2014</b:Year>
     <b:Pages>806-826</b:Pages>
-    <b:RefOrder>10</b:RefOrder>
+    <b:RefOrder>9</b:RefOrder>
   </b:Source>
   <b:Source>
     <b:Tag>Pro22</b:Tag>
@@ -8836,7 +10827,7 @@
     <b:JournalName>Digital Journalism</b:JournalName>
     <b:Year>2022</b:Year>
     <b:Pages>452-472</b:Pages>
-    <b:RefOrder>11</b:RefOrder>
+    <b:RefOrder>10</b:RefOrder>
   </b:Source>
   <b:Source>
     <b:Tag>Kol18</b:Tag>
@@ -8860,7 +10851,7 @@
     <b:JournalName>Journalism studies</b:JournalName>
     <b:Year>2018</b:Year>
     <b:Pages>2400-2416</b:Pages>
-    <b:RefOrder>12</b:RefOrder>
+    <b:RefOrder>11</b:RefOrder>
   </b:Source>
   <b:Source>
     <b:Tag>Kar221</b:Tag>
@@ -8880,7 +10871,7 @@
     <b:JournalName>Transparency and Journalism</b:JournalName>
     <b:Year>2022</b:Year>
     <b:Pages>19-42</b:Pages>
-    <b:RefOrder>13</b:RefOrder>
+    <b:RefOrder>12</b:RefOrder>
   </b:Source>
   <b:Source>
     <b:Tag>Com24</b:Tag>
@@ -8893,13 +10884,13 @@
         <b:Corporate>Commissariaat voor de Media</b:Corporate>
       </b:Author>
     </b:Author>
-    <b:RefOrder>1</b:RefOrder>
+    <b:RefOrder>13</b:RefOrder>
   </b:Source>
 </b:Sources>
 </file>
 
 <file path=customXml/itemProps1.xml><?xml version="1.0" encoding="utf-8"?>
-<ds:datastoreItem xmlns:ds="http://schemas.openxmlformats.org/officeDocument/2006/customXml" ds:itemID="{F5AFD4E1-73DD-4353-AD1E-D0D53D1BA025}">
+<ds:datastoreItem xmlns:ds="http://schemas.openxmlformats.org/officeDocument/2006/customXml" ds:itemID="{F287EB4C-A3DE-4708-9C2A-F0523D24CC53}">
   <ds:schemaRefs>
     <ds:schemaRef ds:uri="http://schemas.openxmlformats.org/officeDocument/2006/bibliography"/>
   </ds:schemaRefs>
